--- a/nodejs/nodeServer/vue2.0/官网教程/vueLearn/docs/前端word/vue-router.docx
+++ b/nodejs/nodeServer/vue2.0/官网教程/vueLearn/docs/前端word/vue-router.docx
@@ -80,43 +80,43 @@
         <w:spacing w:before="100" w:beforeAutospacing="1" w:after="100" w:afterAutospacing="1" w:line="0" w:lineRule="atLeast"/>
         <w:ind w:left="567" w:firstLineChars="0" w:firstLine="0"/>
         <w:rPr>
-          <w:rFonts w:ascii="Consolas" w:hAnsi="Consolas" w:hint="eastAsia"/>
-          <w:color w:val="476582"/>
-          <w:sz w:val="28"/>
-          <w:szCs w:val="28"/>
-        </w:rPr>
-      </w:pPr>
-      <w:r>
-        <w:rPr>
-          <w:rFonts w:hint="eastAsia"/>
-          <w:sz w:val="28"/>
-          <w:szCs w:val="28"/>
-        </w:rPr>
-        <w:t>默认值</w:t>
-      </w:r>
-      <w:r>
-        <w:rPr>
-          <w:rFonts w:hint="eastAsia"/>
-          <w:sz w:val="28"/>
-          <w:szCs w:val="28"/>
-        </w:rPr>
-        <w:t>:</w:t>
-      </w:r>
-      <w:r>
-        <w:rPr>
-          <w:sz w:val="28"/>
-          <w:szCs w:val="28"/>
-        </w:rPr>
-        <w:t xml:space="preserve"> </w:t>
-      </w:r>
-      <w:proofErr w:type="gramStart"/>
-      <w:r>
-        <w:rPr>
           <w:rFonts w:ascii="Consolas" w:hAnsi="Consolas"/>
           <w:color w:val="476582"/>
           <w:sz w:val="28"/>
           <w:szCs w:val="28"/>
         </w:rPr>
+      </w:pPr>
+      <w:r>
+        <w:rPr>
+          <w:rFonts w:hint="eastAsia"/>
+          <w:sz w:val="28"/>
+          <w:szCs w:val="28"/>
+        </w:rPr>
+        <w:t>默认值</w:t>
+      </w:r>
+      <w:r>
+        <w:rPr>
+          <w:rFonts w:hint="eastAsia"/>
+          <w:sz w:val="28"/>
+          <w:szCs w:val="28"/>
+        </w:rPr>
+        <w:t>:</w:t>
+      </w:r>
+      <w:r>
+        <w:rPr>
+          <w:sz w:val="28"/>
+          <w:szCs w:val="28"/>
+        </w:rPr>
+        <w:t xml:space="preserve"> </w:t>
+      </w:r>
+      <w:proofErr w:type="gramStart"/>
+      <w:r>
+        <w:rPr>
+          <w:rFonts w:ascii="Consolas" w:hAnsi="Consolas"/>
+          <w:color w:val="476582"/>
+          <w:sz w:val="28"/>
+          <w:szCs w:val="28"/>
+        </w:rPr>
         <w:t>router-link-active</w:t>
       </w:r>
       <w:proofErr w:type="gramEnd"/>
@@ -233,7 +233,6 @@
         <w:spacing w:line="0" w:lineRule="atLeast"/>
         <w:ind w:left="780" w:firstLineChars="0" w:firstLine="0"/>
         <w:rPr>
-          <w:rFonts w:hint="eastAsia"/>
           <w:sz w:val="44"/>
           <w:szCs w:val="44"/>
         </w:rPr>
@@ -1364,9 +1363,6 @@
             <w:pPr>
               <w:pStyle w:val="a3"/>
               <w:ind w:firstLineChars="0" w:firstLine="0"/>
-              <w:rPr>
-                <w:rFonts w:hint="eastAsia"/>
-              </w:rPr>
             </w:pPr>
           </w:p>
         </w:tc>
@@ -1376,9 +1372,6 @@
       <w:pPr>
         <w:pStyle w:val="a3"/>
         <w:ind w:left="780" w:firstLineChars="0" w:firstLine="0"/>
-        <w:rPr>
-          <w:rFonts w:hint="eastAsia"/>
-        </w:rPr>
       </w:pPr>
       <w:r>
         <w:rPr>
@@ -1922,45 +1915,35 @@
         </w:rPr>
         <w:t>exact</w:t>
       </w:r>
-      <w:bookmarkStart w:id="0" w:name="_GoBack"/>
-      <w:bookmarkEnd w:id="0"/>
     </w:p>
     <w:p>
       <w:pPr>
         <w:rPr>
-          <w:color w:val="000000" w:themeColor="text1"/>
-        </w:rPr>
-      </w:pPr>
-      <w:r>
-        <w:rPr>
-          <w:rFonts w:hint="eastAsia"/>
-          <w:color w:val="000000" w:themeColor="text1"/>
-        </w:rPr>
-        <w:t>介绍：</w:t>
+          <w:rFonts w:hint="eastAsia"/>
+          <w:color w:val="000000" w:themeColor="text1"/>
+        </w:rPr>
+      </w:pPr>
+      <w:r>
+        <w:rPr>
+          <w:rFonts w:hint="eastAsia"/>
+          <w:color w:val="000000" w:themeColor="text1"/>
+        </w:rPr>
+        <w:t>背景：</w:t>
       </w:r>
     </w:p>
     <w:p>
       <w:pPr>
-        <w:pStyle w:val="3"/>
-        <w:spacing w:after="0"/>
-        <w:rPr>
-          <w:rFonts w:ascii="Segoe UI" w:hAnsi="Segoe UI" w:cs="Segoe UI"/>
-          <w:color w:val="2C3E50"/>
-        </w:rPr>
-      </w:pPr>
-      <w:r>
-        <w:rPr>
-          <w:rFonts w:hint="eastAsia"/>
-          <w:color w:val="000000" w:themeColor="text1"/>
-        </w:rPr>
-        <w:t>3</w:t>
-      </w:r>
-      <w:r>
-        <w:rPr>
-          <w:rFonts w:hint="eastAsia"/>
-          <w:color w:val="000000" w:themeColor="text1"/>
-        </w:rPr>
-        <w:t>)</w:t>
+        <w:rPr>
+          <w:rFonts w:hint="eastAsia"/>
+          <w:color w:val="000000" w:themeColor="text1"/>
+        </w:rPr>
+      </w:pPr>
+      <w:r>
+        <w:rPr>
+          <w:rFonts w:hint="eastAsia"/>
+          <w:color w:val="000000" w:themeColor="text1"/>
+        </w:rPr>
+        <w:t xml:space="preserve">        1</w:t>
       </w:r>
       <w:r>
         <w:rPr>
@@ -1971,151 +1954,279 @@
       </w:r>
       <w:r>
         <w:rPr>
-          <w:rFonts w:ascii="Segoe UI" w:hAnsi="Segoe UI" w:cs="Segoe UI"/>
-          <w:color w:val="2C3E50"/>
-        </w:rPr>
-        <w:t>event</w:t>
+          <w:rFonts w:hint="eastAsia"/>
+          <w:color w:val="000000" w:themeColor="text1"/>
+        </w:rPr>
+        <w:t>router-link</w:t>
+      </w:r>
+      <w:r>
+        <w:rPr>
+          <w:rFonts w:hint="eastAsia"/>
+          <w:color w:val="000000" w:themeColor="text1"/>
+        </w:rPr>
+        <w:t>标签点击的时候标签会自动添加</w:t>
+      </w:r>
+      <w:r>
+        <w:rPr>
+          <w:rFonts w:hint="eastAsia"/>
+          <w:color w:val="000000" w:themeColor="text1"/>
+        </w:rPr>
+        <w:t>router-link-active class</w:t>
+      </w:r>
+      <w:r>
+        <w:rPr>
+          <w:rFonts w:hint="eastAsia"/>
+          <w:color w:val="000000" w:themeColor="text1"/>
+        </w:rPr>
+        <w:t>的类；</w:t>
       </w:r>
     </w:p>
     <w:p>
-      <w:r>
-        <w:rPr>
-          <w:rFonts w:hint="eastAsia"/>
-        </w:rPr>
-        <w:t xml:space="preserve">   </w:t>
-      </w:r>
-      <w:r>
-        <w:rPr>
-          <w:rFonts w:hint="eastAsia"/>
-        </w:rPr>
-        <w:t>介绍：</w:t>
+      <w:pPr>
+        <w:rPr>
+          <w:rFonts w:hint="eastAsia"/>
+          <w:color w:val="000000" w:themeColor="text1"/>
+        </w:rPr>
+      </w:pPr>
+      <w:r>
+        <w:rPr>
+          <w:rFonts w:hint="eastAsia"/>
+          <w:color w:val="000000" w:themeColor="text1"/>
+        </w:rPr>
+        <w:t xml:space="preserve">        2</w:t>
+      </w:r>
+      <w:r>
+        <w:rPr>
+          <w:rFonts w:hint="eastAsia"/>
+          <w:color w:val="000000" w:themeColor="text1"/>
+        </w:rPr>
+        <w:t>、在</w:t>
+      </w:r>
+      <w:r>
+        <w:rPr>
+          <w:rFonts w:hint="eastAsia"/>
+          <w:color w:val="000000" w:themeColor="text1"/>
+        </w:rPr>
+        <w:t>router-link</w:t>
+      </w:r>
+      <w:r>
+        <w:rPr>
+          <w:rFonts w:hint="eastAsia"/>
+          <w:color w:val="000000" w:themeColor="text1"/>
+        </w:rPr>
+        <w:t>标签中，如果多个</w:t>
+      </w:r>
+      <w:r>
+        <w:rPr>
+          <w:rFonts w:hint="eastAsia"/>
+          <w:color w:val="000000" w:themeColor="text1"/>
+        </w:rPr>
+        <w:t>router-link</w:t>
+      </w:r>
+      <w:r>
+        <w:rPr>
+          <w:rFonts w:hint="eastAsia"/>
+          <w:color w:val="000000" w:themeColor="text1"/>
+        </w:rPr>
+        <w:t>标签其中一个“</w:t>
+      </w:r>
+      <w:r>
+        <w:rPr>
+          <w:rFonts w:hint="eastAsia"/>
+          <w:color w:val="000000" w:themeColor="text1"/>
+        </w:rPr>
+        <w:t>to=</w:t>
+      </w:r>
+      <w:r>
+        <w:rPr>
+          <w:rFonts w:hint="eastAsia"/>
+          <w:color w:val="000000" w:themeColor="text1"/>
+        </w:rPr>
+        <w:t>‘</w:t>
+      </w:r>
+      <w:r>
+        <w:rPr>
+          <w:rFonts w:hint="eastAsia"/>
+          <w:color w:val="000000" w:themeColor="text1"/>
+        </w:rPr>
+        <w:t>/</w:t>
+      </w:r>
+      <w:r>
+        <w:rPr>
+          <w:rFonts w:hint="eastAsia"/>
+          <w:color w:val="000000" w:themeColor="text1"/>
+        </w:rPr>
+        <w:t>’”，表示点击这个标签后跳转到根路由；</w:t>
       </w:r>
     </w:p>
     <w:p>
-      <w:r>
-        <w:rPr>
-          <w:rFonts w:hint="eastAsia"/>
-        </w:rPr>
-        <w:t xml:space="preserve">     </w:t>
-      </w:r>
-      <w:r>
-        <w:t>E</w:t>
-      </w:r>
-      <w:r>
-        <w:rPr>
-          <w:rFonts w:hint="eastAsia"/>
-        </w:rPr>
-        <w:t>vent</w:t>
-      </w:r>
-      <w:r>
-        <w:rPr>
-          <w:rFonts w:hint="eastAsia"/>
-        </w:rPr>
-        <w:t>属性用于设置</w:t>
-      </w:r>
-      <w:r>
-        <w:rPr>
-          <w:rFonts w:hint="eastAsia"/>
+      <w:pPr>
+        <w:rPr>
+          <w:color w:val="000000" w:themeColor="text1"/>
+        </w:rPr>
+      </w:pPr>
+      <w:r>
+        <w:rPr>
+          <w:rFonts w:hint="eastAsia"/>
+          <w:color w:val="000000" w:themeColor="text1"/>
+        </w:rPr>
+        <w:t xml:space="preserve">        3</w:t>
+      </w:r>
+      <w:r>
+        <w:rPr>
+          <w:rFonts w:hint="eastAsia"/>
+          <w:color w:val="000000" w:themeColor="text1"/>
+        </w:rPr>
+        <w:t>、但是如果其他标签的“</w:t>
+      </w:r>
+      <w:r>
+        <w:rPr>
+          <w:rFonts w:hint="eastAsia"/>
+          <w:color w:val="000000" w:themeColor="text1"/>
+        </w:rPr>
+        <w:t>to</w:t>
+      </w:r>
+      <w:r>
+        <w:rPr>
+          <w:rFonts w:hint="eastAsia"/>
+          <w:color w:val="000000" w:themeColor="text1"/>
+        </w:rPr>
+        <w:t>”属性是以“</w:t>
+      </w:r>
+      <w:r>
+        <w:rPr>
+          <w:rFonts w:hint="eastAsia"/>
+          <w:color w:val="000000" w:themeColor="text1"/>
+        </w:rPr>
+        <w:t>/</w:t>
+      </w:r>
+      <w:r>
+        <w:rPr>
+          <w:rFonts w:hint="eastAsia"/>
+          <w:color w:val="000000" w:themeColor="text1"/>
+        </w:rPr>
+        <w:t>”开头的，那么当点击这个标签的时候，这个</w:t>
+      </w:r>
+      <w:r>
+        <w:rPr>
+          <w:rFonts w:hint="eastAsia"/>
+          <w:color w:val="000000" w:themeColor="text1"/>
         </w:rPr>
         <w:t>router-link</w:t>
       </w:r>
       <w:r>
         <w:rPr>
           <w:rFonts w:hint="eastAsia"/>
-        </w:rPr>
-        <w:t>标签</w:t>
-      </w:r>
-      <w:r>
-        <w:rPr>
-          <w:rFonts w:hint="eastAsia"/>
-        </w:rPr>
-        <w:t>触发激活的事件、默认是</w:t>
-      </w:r>
-      <w:r>
-        <w:rPr>
-          <w:rFonts w:hint="eastAsia"/>
-        </w:rPr>
-        <w:t>click</w:t>
-      </w:r>
-      <w:r>
-        <w:t>,</w:t>
-      </w:r>
-      <w:r>
-        <w:t>也就是说默认的</w:t>
-      </w:r>
-      <w:r>
+          <w:color w:val="000000" w:themeColor="text1"/>
+        </w:rPr>
+        <w:t>标签自动添加</w:t>
+      </w:r>
+      <w:r>
+        <w:rPr>
+          <w:rFonts w:hint="eastAsia"/>
+          <w:color w:val="000000" w:themeColor="text1"/>
+        </w:rPr>
+        <w:t>router-link-active class</w:t>
+      </w:r>
+      <w:r>
+        <w:rPr>
+          <w:rFonts w:hint="eastAsia"/>
+          <w:color w:val="000000" w:themeColor="text1"/>
+        </w:rPr>
+        <w:t>的类的同时，属性为“</w:t>
+      </w:r>
+      <w:r>
+        <w:rPr>
+          <w:rFonts w:hint="eastAsia"/>
+          <w:color w:val="000000" w:themeColor="text1"/>
+        </w:rPr>
+        <w:t>to=</w:t>
+      </w:r>
+      <w:r>
+        <w:rPr>
+          <w:rFonts w:hint="eastAsia"/>
+          <w:color w:val="000000" w:themeColor="text1"/>
+        </w:rPr>
+        <w:t>‘</w:t>
+      </w:r>
+      <w:r>
+        <w:rPr>
+          <w:rFonts w:hint="eastAsia"/>
+          <w:color w:val="000000" w:themeColor="text1"/>
+        </w:rPr>
+        <w:t>/</w:t>
+      </w:r>
+      <w:r>
+        <w:rPr>
+          <w:rFonts w:hint="eastAsia"/>
+          <w:color w:val="000000" w:themeColor="text1"/>
+        </w:rPr>
+        <w:t>’”的</w:t>
+      </w:r>
+      <w:r>
+        <w:rPr>
+          <w:rFonts w:hint="eastAsia"/>
+          <w:color w:val="000000" w:themeColor="text1"/>
+        </w:rPr>
         <w:t>router-link</w:t>
       </w:r>
       <w:r>
-        <w:t>标签在点击的时候才会激活跳转</w:t>
-      </w:r>
-      <w:r>
-        <w:rPr>
-          <w:rFonts w:hint="eastAsia"/>
-        </w:rPr>
-        <w:t>，</w:t>
-      </w:r>
-      <w:r>
-        <w:t>使用</w:t>
-      </w:r>
-      <w:r>
-        <w:t>event</w:t>
-      </w:r>
-      <w:r>
-        <w:t>属性就可以设置自定义的事件来激活托跳转</w:t>
-      </w:r>
-      <w:r>
-        <w:rPr>
-          <w:rFonts w:hint="eastAsia"/>
-        </w:rPr>
-        <w:t>，</w:t>
-      </w:r>
-      <w:r>
-        <w:t>例如</w:t>
-      </w:r>
-      <w:r>
-        <w:rPr>
-          <w:rFonts w:hint="eastAsia"/>
-        </w:rPr>
-        <w:t>：</w:t>
+        <w:rPr>
+          <w:rFonts w:hint="eastAsia"/>
+          <w:color w:val="000000" w:themeColor="text1"/>
+        </w:rPr>
+        <w:t>的标签也会添加</w:t>
+      </w:r>
+      <w:r>
+        <w:rPr>
+          <w:rFonts w:hint="eastAsia"/>
+          <w:color w:val="000000" w:themeColor="text1"/>
+        </w:rPr>
+        <w:t>router-link-active</w:t>
+      </w:r>
+      <w:r>
+        <w:rPr>
+          <w:rFonts w:hint="eastAsia"/>
+          <w:color w:val="000000" w:themeColor="text1"/>
+        </w:rPr>
+        <w:t>类，如果单独给这个</w:t>
+      </w:r>
+      <w:proofErr w:type="gramStart"/>
+      <w:r>
+        <w:rPr>
+          <w:rFonts w:hint="eastAsia"/>
+          <w:color w:val="000000" w:themeColor="text1"/>
+        </w:rPr>
+        <w:t>类设置</w:t>
+      </w:r>
+      <w:proofErr w:type="gramEnd"/>
+      <w:r>
+        <w:rPr>
+          <w:rFonts w:hint="eastAsia"/>
+          <w:color w:val="000000" w:themeColor="text1"/>
+        </w:rPr>
+        <w:t>样式则就会影响。</w:t>
       </w:r>
     </w:p>
     <w:p>
       <w:pPr>
         <w:rPr>
-          <w:sz w:val="44"/>
-          <w:szCs w:val="44"/>
-        </w:rPr>
-      </w:pPr>
-      <w:r>
-        <w:rPr>
-          <w:rFonts w:hint="eastAsia"/>
-        </w:rPr>
-        <w:t xml:space="preserve"> </w:t>
-      </w:r>
-      <w:proofErr w:type="spellStart"/>
-      <w:r>
-        <w:rPr>
-          <w:sz w:val="44"/>
-          <w:szCs w:val="44"/>
-        </w:rPr>
-        <w:t>e</w:t>
-      </w:r>
-      <w:r>
-        <w:rPr>
-          <w:rFonts w:hint="eastAsia"/>
-          <w:sz w:val="44"/>
-          <w:szCs w:val="44"/>
-        </w:rPr>
-        <w:t>vent.vue</w:t>
-      </w:r>
-      <w:proofErr w:type="spellEnd"/>
-      <w:r>
-        <w:rPr>
-          <w:sz w:val="44"/>
-          <w:szCs w:val="44"/>
-        </w:rPr>
-        <w:t>:</w:t>
+          <w:color w:val="000000" w:themeColor="text1"/>
+        </w:rPr>
+      </w:pPr>
+      <w:r>
+        <w:rPr>
+          <w:rFonts w:hint="eastAsia"/>
+          <w:color w:val="000000" w:themeColor="text1"/>
+        </w:rPr>
+        <w:t xml:space="preserve">  </w:t>
+      </w:r>
+      <w:r>
+        <w:rPr>
+          <w:rFonts w:hint="eastAsia"/>
+          <w:color w:val="000000" w:themeColor="text1"/>
+        </w:rPr>
+        <w:t>如下所示：</w:t>
       </w:r>
     </w:p>
     <w:p>
@@ -2128,38 +2239,140 @@
           <w:rFonts w:ascii="Consolas" w:eastAsia="宋体" w:hAnsi="Consolas" w:cs="宋体"/>
           <w:color w:val="D4D4D4"/>
           <w:kern w:val="0"/>
-          <w:sz w:val="22"/>
-        </w:rPr>
-      </w:pPr>
-      <w:r>
-        <w:t xml:space="preserve">  </w:t>
+          <w:szCs w:val="21"/>
+        </w:rPr>
+      </w:pPr>
+      <w:r>
+        <w:rPr>
+          <w:rFonts w:hint="eastAsia"/>
+          <w:color w:val="000000" w:themeColor="text1"/>
+        </w:rPr>
+        <w:t xml:space="preserve">        </w:t>
+      </w:r>
+      <w:r>
+        <w:rPr>
+          <w:rFonts w:ascii="Consolas" w:eastAsia="宋体" w:hAnsi="Consolas" w:cs="宋体"/>
+          <w:color w:val="D4D4D4"/>
+          <w:kern w:val="0"/>
+          <w:sz w:val="30"/>
+          <w:szCs w:val="30"/>
+        </w:rPr>
+        <w:t xml:space="preserve"> </w:t>
       </w:r>
       <w:r>
         <w:rPr>
           <w:rFonts w:ascii="Consolas" w:eastAsia="宋体" w:hAnsi="Consolas" w:cs="宋体"/>
           <w:color w:val="808080"/>
           <w:kern w:val="0"/>
-          <w:sz w:val="22"/>
+          <w:szCs w:val="21"/>
         </w:rPr>
         <w:t>&lt;</w:t>
       </w:r>
-      <w:proofErr w:type="gramStart"/>
       <w:r>
         <w:rPr>
           <w:rFonts w:ascii="Consolas" w:eastAsia="宋体" w:hAnsi="Consolas" w:cs="宋体"/>
           <w:color w:val="569CD6"/>
           <w:kern w:val="0"/>
-          <w:sz w:val="22"/>
-        </w:rPr>
-        <w:t>template</w:t>
-      </w:r>
-      <w:proofErr w:type="gramEnd"/>
+          <w:szCs w:val="21"/>
+        </w:rPr>
+        <w:t>router-link</w:t>
+      </w:r>
+      <w:r>
+        <w:rPr>
+          <w:rFonts w:ascii="Consolas" w:eastAsia="宋体" w:hAnsi="Consolas" w:cs="宋体"/>
+          <w:color w:val="D4D4D4"/>
+          <w:kern w:val="0"/>
+          <w:szCs w:val="21"/>
+        </w:rPr>
+        <w:t xml:space="preserve"> </w:t>
+      </w:r>
+      <w:r>
+        <w:rPr>
+          <w:rFonts w:ascii="Consolas" w:eastAsia="宋体" w:hAnsi="Consolas" w:cs="宋体"/>
+          <w:color w:val="9CDCFE"/>
+          <w:kern w:val="0"/>
+          <w:szCs w:val="21"/>
+        </w:rPr>
+        <w:t>to</w:t>
+      </w:r>
+      <w:r>
+        <w:rPr>
+          <w:rFonts w:ascii="Consolas" w:eastAsia="宋体" w:hAnsi="Consolas" w:cs="宋体"/>
+          <w:color w:val="D4D4D4"/>
+          <w:kern w:val="0"/>
+          <w:szCs w:val="21"/>
+        </w:rPr>
+        <w:t>=</w:t>
+      </w:r>
+      <w:r>
+        <w:rPr>
+          <w:rFonts w:ascii="Consolas" w:eastAsia="宋体" w:hAnsi="Consolas" w:cs="宋体"/>
+          <w:color w:val="CE9178"/>
+          <w:kern w:val="0"/>
+          <w:szCs w:val="21"/>
+        </w:rPr>
+        <w:t>"/"</w:t>
+      </w:r>
+      <w:r>
+        <w:rPr>
+          <w:rFonts w:ascii="Consolas" w:eastAsia="宋体" w:hAnsi="Consolas" w:cs="宋体"/>
+          <w:color w:val="D4D4D4"/>
+          <w:kern w:val="0"/>
+          <w:szCs w:val="21"/>
+        </w:rPr>
+        <w:t xml:space="preserve"> </w:t>
+      </w:r>
+      <w:r>
+        <w:rPr>
+          <w:rFonts w:ascii="Consolas" w:eastAsia="宋体" w:hAnsi="Consolas" w:cs="宋体"/>
+          <w:color w:val="9CDCFE"/>
+          <w:kern w:val="0"/>
+          <w:szCs w:val="21"/>
+        </w:rPr>
+        <w:t>exact</w:t>
+      </w:r>
       <w:r>
         <w:rPr>
           <w:rFonts w:ascii="Consolas" w:eastAsia="宋体" w:hAnsi="Consolas" w:cs="宋体"/>
           <w:color w:val="808080"/>
           <w:kern w:val="0"/>
-          <w:sz w:val="22"/>
+          <w:szCs w:val="21"/>
+        </w:rPr>
+        <w:t>&gt;</w:t>
+      </w:r>
+      <w:r>
+        <w:rPr>
+          <w:rFonts w:ascii="Consolas" w:eastAsia="宋体" w:hAnsi="Consolas" w:cs="宋体"/>
+          <w:color w:val="D4D4D4"/>
+          <w:kern w:val="0"/>
+          <w:szCs w:val="21"/>
+        </w:rPr>
+        <w:t>首页</w:t>
+      </w:r>
+      <w:r>
+        <w:rPr>
+          <w:rFonts w:ascii="Consolas" w:eastAsia="宋体" w:hAnsi="Consolas" w:cs="宋体"/>
+          <w:color w:val="808080"/>
+          <w:kern w:val="0"/>
+          <w:szCs w:val="21"/>
+        </w:rPr>
+        <w:t>&lt;/</w:t>
+      </w:r>
+      <w:r>
+        <w:rPr>
+          <w:rFonts w:ascii="Consolas" w:eastAsia="宋体" w:hAnsi="Consolas" w:cs="宋体"/>
+          <w:color w:val="569CD6"/>
+          <w:kern w:val="0"/>
+          <w:szCs w:val="21"/>
+        </w:rPr>
+        <w:t>router-link</w:t>
+      </w:r>
+      <w:r>
+        <w:rPr>
+          <w:rFonts w:ascii="Consolas" w:eastAsia="宋体" w:hAnsi="Consolas" w:cs="宋体"/>
+          <w:color w:val="808080"/>
+          <w:kern w:val="0"/>
+          <w:szCs w:val="21"/>
         </w:rPr>
         <w:t>&gt;</w:t>
       </w:r>
@@ -2174,25 +2387,24 @@
           <w:rFonts w:ascii="Consolas" w:eastAsia="宋体" w:hAnsi="Consolas" w:cs="宋体"/>
           <w:color w:val="D4D4D4"/>
           <w:kern w:val="0"/>
-          <w:sz w:val="22"/>
-        </w:rPr>
-      </w:pPr>
-      <w:r>
-        <w:rPr>
-          <w:rFonts w:ascii="Consolas" w:eastAsia="宋体" w:hAnsi="Consolas" w:cs="宋体"/>
-          <w:color w:val="D4D4D4"/>
-          <w:kern w:val="0"/>
-          <w:sz w:val="22"/>
-        </w:rPr>
-        <w:lastRenderedPageBreak/>
-        <w:t xml:space="preserve">  </w:t>
+          <w:szCs w:val="21"/>
+        </w:rPr>
+      </w:pPr>
+      <w:r>
+        <w:rPr>
+          <w:rFonts w:ascii="Consolas" w:eastAsia="宋体" w:hAnsi="Consolas" w:cs="宋体"/>
+          <w:color w:val="D4D4D4"/>
+          <w:kern w:val="0"/>
+          <w:szCs w:val="21"/>
+        </w:rPr>
+        <w:t xml:space="preserve">      </w:t>
       </w:r>
       <w:r>
         <w:rPr>
           <w:rFonts w:ascii="Consolas" w:eastAsia="宋体" w:hAnsi="Consolas" w:cs="宋体"/>
           <w:color w:val="808080"/>
           <w:kern w:val="0"/>
-          <w:sz w:val="22"/>
+          <w:szCs w:val="21"/>
         </w:rPr>
         <w:t>&lt;</w:t>
       </w:r>
@@ -2201,16 +2413,16 @@
           <w:rFonts w:ascii="Consolas" w:eastAsia="宋体" w:hAnsi="Consolas" w:cs="宋体"/>
           <w:color w:val="569CD6"/>
           <w:kern w:val="0"/>
-          <w:sz w:val="22"/>
-        </w:rPr>
-        <w:t>div</w:t>
-      </w:r>
-      <w:r>
-        <w:rPr>
-          <w:rFonts w:ascii="Consolas" w:eastAsia="宋体" w:hAnsi="Consolas" w:cs="宋体"/>
-          <w:color w:val="D4D4D4"/>
-          <w:kern w:val="0"/>
-          <w:sz w:val="22"/>
+          <w:szCs w:val="21"/>
+        </w:rPr>
+        <w:t>router-link</w:t>
+      </w:r>
+      <w:r>
+        <w:rPr>
+          <w:rFonts w:ascii="Consolas" w:eastAsia="宋体" w:hAnsi="Consolas" w:cs="宋体"/>
+          <w:color w:val="D4D4D4"/>
+          <w:kern w:val="0"/>
+          <w:szCs w:val="21"/>
         </w:rPr>
         <w:t xml:space="preserve"> </w:t>
       </w:r>
@@ -2219,16 +2431,16 @@
           <w:rFonts w:ascii="Consolas" w:eastAsia="宋体" w:hAnsi="Consolas" w:cs="宋体"/>
           <w:color w:val="9CDCFE"/>
           <w:kern w:val="0"/>
-          <w:sz w:val="22"/>
-        </w:rPr>
-        <w:t>class</w:t>
-      </w:r>
-      <w:r>
-        <w:rPr>
-          <w:rFonts w:ascii="Consolas" w:eastAsia="宋体" w:hAnsi="Consolas" w:cs="宋体"/>
-          <w:color w:val="D4D4D4"/>
-          <w:kern w:val="0"/>
-          <w:sz w:val="22"/>
+          <w:szCs w:val="21"/>
+        </w:rPr>
+        <w:t>to</w:t>
+      </w:r>
+      <w:r>
+        <w:rPr>
+          <w:rFonts w:ascii="Consolas" w:eastAsia="宋体" w:hAnsi="Consolas" w:cs="宋体"/>
+          <w:color w:val="D4D4D4"/>
+          <w:kern w:val="0"/>
+          <w:szCs w:val="21"/>
         </w:rPr>
         <w:t>=</w:t>
       </w:r>
@@ -2237,16 +2449,141 @@
           <w:rFonts w:ascii="Consolas" w:eastAsia="宋体" w:hAnsi="Consolas" w:cs="宋体"/>
           <w:color w:val="CE9178"/>
           <w:kern w:val="0"/>
-          <w:sz w:val="22"/>
-        </w:rPr>
-        <w:t>""</w:t>
+          <w:szCs w:val="21"/>
+        </w:rPr>
+        <w:t>"/</w:t>
+      </w:r>
+      <w:proofErr w:type="spellStart"/>
+      <w:r>
+        <w:rPr>
+          <w:rFonts w:ascii="Consolas" w:eastAsia="宋体" w:hAnsi="Consolas" w:cs="宋体"/>
+          <w:color w:val="CE9178"/>
+          <w:kern w:val="0"/>
+          <w:szCs w:val="21"/>
+        </w:rPr>
+        <w:t>vueRouter</w:t>
+      </w:r>
+      <w:proofErr w:type="spellEnd"/>
+      <w:r>
+        <w:rPr>
+          <w:rFonts w:ascii="Consolas" w:eastAsia="宋体" w:hAnsi="Consolas" w:cs="宋体"/>
+          <w:color w:val="CE9178"/>
+          <w:kern w:val="0"/>
+          <w:szCs w:val="21"/>
+        </w:rPr>
+        <w:t>/</w:t>
+      </w:r>
+      <w:proofErr w:type="spellStart"/>
+      <w:r>
+        <w:rPr>
+          <w:rFonts w:ascii="Consolas" w:eastAsia="宋体" w:hAnsi="Consolas" w:cs="宋体"/>
+          <w:color w:val="CE9178"/>
+          <w:kern w:val="0"/>
+          <w:szCs w:val="21"/>
+        </w:rPr>
+        <w:t>api</w:t>
+      </w:r>
+      <w:proofErr w:type="spellEnd"/>
+      <w:r>
+        <w:rPr>
+          <w:rFonts w:ascii="Consolas" w:eastAsia="宋体" w:hAnsi="Consolas" w:cs="宋体"/>
+          <w:color w:val="CE9178"/>
+          <w:kern w:val="0"/>
+          <w:szCs w:val="21"/>
+        </w:rPr>
+        <w:t>/</w:t>
+      </w:r>
+      <w:proofErr w:type="spellStart"/>
+      <w:r>
+        <w:rPr>
+          <w:rFonts w:ascii="Consolas" w:eastAsia="宋体" w:hAnsi="Consolas" w:cs="宋体"/>
+          <w:color w:val="CE9178"/>
+          <w:kern w:val="0"/>
+          <w:szCs w:val="21"/>
+        </w:rPr>
+        <w:t>routerLink</w:t>
+      </w:r>
+      <w:proofErr w:type="spellEnd"/>
+      <w:r>
+        <w:rPr>
+          <w:rFonts w:ascii="Consolas" w:eastAsia="宋体" w:hAnsi="Consolas" w:cs="宋体"/>
+          <w:color w:val="CE9178"/>
+          <w:kern w:val="0"/>
+          <w:szCs w:val="21"/>
+        </w:rPr>
+        <w:t>/</w:t>
+      </w:r>
+      <w:proofErr w:type="spellStart"/>
+      <w:r>
+        <w:rPr>
+          <w:rFonts w:ascii="Consolas" w:eastAsia="宋体" w:hAnsi="Consolas" w:cs="宋体"/>
+          <w:color w:val="CE9178"/>
+          <w:kern w:val="0"/>
+          <w:szCs w:val="21"/>
+        </w:rPr>
+        <w:t>attr</w:t>
+      </w:r>
+      <w:proofErr w:type="spellEnd"/>
+      <w:r>
+        <w:rPr>
+          <w:rFonts w:ascii="Consolas" w:eastAsia="宋体" w:hAnsi="Consolas" w:cs="宋体"/>
+          <w:color w:val="CE9178"/>
+          <w:kern w:val="0"/>
+          <w:szCs w:val="21"/>
+        </w:rPr>
+        <w:t>/exact/test1"</w:t>
+      </w:r>
+      <w:r>
+        <w:rPr>
+          <w:rFonts w:ascii="Consolas" w:eastAsia="宋体" w:hAnsi="Consolas" w:cs="宋体"/>
+          <w:color w:val="D4D4D4"/>
+          <w:kern w:val="0"/>
+          <w:szCs w:val="21"/>
+        </w:rPr>
+        <w:t xml:space="preserve">   </w:t>
       </w:r>
       <w:r>
         <w:rPr>
           <w:rFonts w:ascii="Consolas" w:eastAsia="宋体" w:hAnsi="Consolas" w:cs="宋体"/>
           <w:color w:val="808080"/>
           <w:kern w:val="0"/>
-          <w:sz w:val="22"/>
+          <w:szCs w:val="21"/>
+        </w:rPr>
+        <w:t>&gt;</w:t>
+      </w:r>
+      <w:r>
+        <w:rPr>
+          <w:rFonts w:ascii="Consolas" w:eastAsia="宋体" w:hAnsi="Consolas" w:cs="宋体"/>
+          <w:color w:val="D4D4D4"/>
+          <w:kern w:val="0"/>
+          <w:szCs w:val="21"/>
+        </w:rPr>
+        <w:t>test1</w:t>
+      </w:r>
+      <w:r>
+        <w:rPr>
+          <w:rFonts w:ascii="Consolas" w:eastAsia="宋体" w:hAnsi="Consolas" w:cs="宋体"/>
+          <w:color w:val="808080"/>
+          <w:kern w:val="0"/>
+          <w:szCs w:val="21"/>
+        </w:rPr>
+        <w:t>&lt;/</w:t>
+      </w:r>
+      <w:r>
+        <w:rPr>
+          <w:rFonts w:ascii="Consolas" w:eastAsia="宋体" w:hAnsi="Consolas" w:cs="宋体"/>
+          <w:color w:val="569CD6"/>
+          <w:kern w:val="0"/>
+          <w:szCs w:val="21"/>
+        </w:rPr>
+        <w:t>router-link</w:t>
+      </w:r>
+      <w:r>
+        <w:rPr>
+          <w:rFonts w:ascii="Consolas" w:eastAsia="宋体" w:hAnsi="Consolas" w:cs="宋体"/>
+          <w:color w:val="808080"/>
+          <w:kern w:val="0"/>
+          <w:szCs w:val="21"/>
         </w:rPr>
         <w:t>&gt;</w:t>
       </w:r>
@@ -2261,24 +2598,25 @@
           <w:rFonts w:ascii="Consolas" w:eastAsia="宋体" w:hAnsi="Consolas" w:cs="宋体"/>
           <w:color w:val="D4D4D4"/>
           <w:kern w:val="0"/>
-          <w:sz w:val="22"/>
-        </w:rPr>
-      </w:pPr>
-      <w:r>
-        <w:rPr>
-          <w:rFonts w:ascii="Consolas" w:eastAsia="宋体" w:hAnsi="Consolas" w:cs="宋体"/>
-          <w:color w:val="D4D4D4"/>
-          <w:kern w:val="0"/>
-          <w:sz w:val="22"/>
-        </w:rPr>
-        <w:t xml:space="preserve">     </w:t>
+          <w:szCs w:val="21"/>
+        </w:rPr>
+      </w:pPr>
+      <w:r>
+        <w:rPr>
+          <w:rFonts w:ascii="Consolas" w:eastAsia="宋体" w:hAnsi="Consolas" w:cs="宋体"/>
+          <w:color w:val="D4D4D4"/>
+          <w:kern w:val="0"/>
+          <w:szCs w:val="21"/>
+        </w:rPr>
+        <w:lastRenderedPageBreak/>
+        <w:t xml:space="preserve">       </w:t>
       </w:r>
       <w:r>
         <w:rPr>
           <w:rFonts w:ascii="Consolas" w:eastAsia="宋体" w:hAnsi="Consolas" w:cs="宋体"/>
           <w:color w:val="808080"/>
           <w:kern w:val="0"/>
-          <w:sz w:val="22"/>
+          <w:szCs w:val="21"/>
         </w:rPr>
         <w:t>&lt;</w:t>
       </w:r>
@@ -2287,16 +2625,141 @@
           <w:rFonts w:ascii="Consolas" w:eastAsia="宋体" w:hAnsi="Consolas" w:cs="宋体"/>
           <w:color w:val="569CD6"/>
           <w:kern w:val="0"/>
-          <w:sz w:val="22"/>
-        </w:rPr>
-        <w:t>h3</w:t>
+          <w:szCs w:val="21"/>
+        </w:rPr>
+        <w:t>router-link</w:t>
+      </w:r>
+      <w:r>
+        <w:rPr>
+          <w:rFonts w:ascii="Consolas" w:eastAsia="宋体" w:hAnsi="Consolas" w:cs="宋体"/>
+          <w:color w:val="D4D4D4"/>
+          <w:kern w:val="0"/>
+          <w:szCs w:val="21"/>
+        </w:rPr>
+        <w:t xml:space="preserve"> </w:t>
+      </w:r>
+      <w:r>
+        <w:rPr>
+          <w:rFonts w:ascii="Consolas" w:eastAsia="宋体" w:hAnsi="Consolas" w:cs="宋体"/>
+          <w:color w:val="9CDCFE"/>
+          <w:kern w:val="0"/>
+          <w:szCs w:val="21"/>
+        </w:rPr>
+        <w:t>to</w:t>
+      </w:r>
+      <w:r>
+        <w:rPr>
+          <w:rFonts w:ascii="Consolas" w:eastAsia="宋体" w:hAnsi="Consolas" w:cs="宋体"/>
+          <w:color w:val="D4D4D4"/>
+          <w:kern w:val="0"/>
+          <w:szCs w:val="21"/>
+        </w:rPr>
+        <w:t>=</w:t>
+      </w:r>
+      <w:r>
+        <w:rPr>
+          <w:rFonts w:ascii="Consolas" w:eastAsia="宋体" w:hAnsi="Consolas" w:cs="宋体"/>
+          <w:color w:val="CE9178"/>
+          <w:kern w:val="0"/>
+          <w:szCs w:val="21"/>
+        </w:rPr>
+        <w:t>"/</w:t>
+      </w:r>
+      <w:proofErr w:type="spellStart"/>
+      <w:r>
+        <w:rPr>
+          <w:rFonts w:ascii="Consolas" w:eastAsia="宋体" w:hAnsi="Consolas" w:cs="宋体"/>
+          <w:color w:val="CE9178"/>
+          <w:kern w:val="0"/>
+          <w:szCs w:val="21"/>
+        </w:rPr>
+        <w:t>vueRouter</w:t>
+      </w:r>
+      <w:proofErr w:type="spellEnd"/>
+      <w:r>
+        <w:rPr>
+          <w:rFonts w:ascii="Consolas" w:eastAsia="宋体" w:hAnsi="Consolas" w:cs="宋体"/>
+          <w:color w:val="CE9178"/>
+          <w:kern w:val="0"/>
+          <w:szCs w:val="21"/>
+        </w:rPr>
+        <w:t>/</w:t>
+      </w:r>
+      <w:proofErr w:type="spellStart"/>
+      <w:r>
+        <w:rPr>
+          <w:rFonts w:ascii="Consolas" w:eastAsia="宋体" w:hAnsi="Consolas" w:cs="宋体"/>
+          <w:color w:val="CE9178"/>
+          <w:kern w:val="0"/>
+          <w:szCs w:val="21"/>
+        </w:rPr>
+        <w:t>api</w:t>
+      </w:r>
+      <w:proofErr w:type="spellEnd"/>
+      <w:r>
+        <w:rPr>
+          <w:rFonts w:ascii="Consolas" w:eastAsia="宋体" w:hAnsi="Consolas" w:cs="宋体"/>
+          <w:color w:val="CE9178"/>
+          <w:kern w:val="0"/>
+          <w:szCs w:val="21"/>
+        </w:rPr>
+        <w:t>/</w:t>
+      </w:r>
+      <w:proofErr w:type="spellStart"/>
+      <w:r>
+        <w:rPr>
+          <w:rFonts w:ascii="Consolas" w:eastAsia="宋体" w:hAnsi="Consolas" w:cs="宋体"/>
+          <w:color w:val="CE9178"/>
+          <w:kern w:val="0"/>
+          <w:szCs w:val="21"/>
+        </w:rPr>
+        <w:t>routerLink</w:t>
+      </w:r>
+      <w:proofErr w:type="spellEnd"/>
+      <w:r>
+        <w:rPr>
+          <w:rFonts w:ascii="Consolas" w:eastAsia="宋体" w:hAnsi="Consolas" w:cs="宋体"/>
+          <w:color w:val="CE9178"/>
+          <w:kern w:val="0"/>
+          <w:szCs w:val="21"/>
+        </w:rPr>
+        <w:t>/</w:t>
+      </w:r>
+      <w:proofErr w:type="spellStart"/>
+      <w:r>
+        <w:rPr>
+          <w:rFonts w:ascii="Consolas" w:eastAsia="宋体" w:hAnsi="Consolas" w:cs="宋体"/>
+          <w:color w:val="CE9178"/>
+          <w:kern w:val="0"/>
+          <w:szCs w:val="21"/>
+        </w:rPr>
+        <w:t>attr</w:t>
+      </w:r>
+      <w:proofErr w:type="spellEnd"/>
+      <w:r>
+        <w:rPr>
+          <w:rFonts w:ascii="Consolas" w:eastAsia="宋体" w:hAnsi="Consolas" w:cs="宋体"/>
+          <w:color w:val="CE9178"/>
+          <w:kern w:val="0"/>
+          <w:szCs w:val="21"/>
+        </w:rPr>
+        <w:t>/exact/test2"</w:t>
+      </w:r>
+      <w:r>
+        <w:rPr>
+          <w:rFonts w:ascii="Consolas" w:eastAsia="宋体" w:hAnsi="Consolas" w:cs="宋体"/>
+          <w:color w:val="D4D4D4"/>
+          <w:kern w:val="0"/>
+          <w:szCs w:val="21"/>
+        </w:rPr>
+        <w:t xml:space="preserve"> </w:t>
       </w:r>
       <w:r>
         <w:rPr>
           <w:rFonts w:ascii="Consolas" w:eastAsia="宋体" w:hAnsi="Consolas" w:cs="宋体"/>
           <w:color w:val="808080"/>
           <w:kern w:val="0"/>
-          <w:sz w:val="22"/>
+          <w:szCs w:val="21"/>
         </w:rPr>
         <w:t>&gt;</w:t>
       </w:r>
@@ -2305,16 +2768,16 @@
           <w:rFonts w:ascii="Consolas" w:eastAsia="宋体" w:hAnsi="Consolas" w:cs="宋体"/>
           <w:color w:val="D4D4D4"/>
           <w:kern w:val="0"/>
-          <w:sz w:val="22"/>
-        </w:rPr>
-        <w:t>Event</w:t>
+          <w:szCs w:val="21"/>
+        </w:rPr>
+        <w:t>test2</w:t>
       </w:r>
       <w:r>
         <w:rPr>
           <w:rFonts w:ascii="Consolas" w:eastAsia="宋体" w:hAnsi="Consolas" w:cs="宋体"/>
           <w:color w:val="808080"/>
           <w:kern w:val="0"/>
-          <w:sz w:val="22"/>
+          <w:szCs w:val="21"/>
         </w:rPr>
         <w:t>&lt;/</w:t>
       </w:r>
@@ -2323,16 +2786,16 @@
           <w:rFonts w:ascii="Consolas" w:eastAsia="宋体" w:hAnsi="Consolas" w:cs="宋体"/>
           <w:color w:val="569CD6"/>
           <w:kern w:val="0"/>
-          <w:sz w:val="22"/>
-        </w:rPr>
-        <w:t>h3</w:t>
+          <w:szCs w:val="21"/>
+        </w:rPr>
+        <w:t>router-link</w:t>
       </w:r>
       <w:r>
         <w:rPr>
           <w:rFonts w:ascii="Consolas" w:eastAsia="宋体" w:hAnsi="Consolas" w:cs="宋体"/>
           <w:color w:val="808080"/>
           <w:kern w:val="0"/>
-          <w:sz w:val="22"/>
+          <w:szCs w:val="21"/>
         </w:rPr>
         <w:t>&gt;</w:t>
       </w:r>
@@ -2347,24 +2810,24 @@
           <w:rFonts w:ascii="Consolas" w:eastAsia="宋体" w:hAnsi="Consolas" w:cs="宋体"/>
           <w:color w:val="D4D4D4"/>
           <w:kern w:val="0"/>
-          <w:sz w:val="22"/>
-        </w:rPr>
-      </w:pPr>
-      <w:r>
-        <w:rPr>
-          <w:rFonts w:ascii="Consolas" w:eastAsia="宋体" w:hAnsi="Consolas" w:cs="宋体"/>
-          <w:color w:val="D4D4D4"/>
-          <w:kern w:val="0"/>
-          <w:sz w:val="22"/>
-        </w:rPr>
-        <w:t xml:space="preserve">       </w:t>
+          <w:szCs w:val="21"/>
+        </w:rPr>
+      </w:pPr>
+      <w:r>
+        <w:rPr>
+          <w:rFonts w:ascii="Consolas" w:eastAsia="宋体" w:hAnsi="Consolas" w:cs="宋体"/>
+          <w:color w:val="D4D4D4"/>
+          <w:kern w:val="0"/>
+          <w:szCs w:val="21"/>
+        </w:rPr>
+        <w:t xml:space="preserve">        </w:t>
       </w:r>
       <w:r>
         <w:rPr>
           <w:rFonts w:ascii="Consolas" w:eastAsia="宋体" w:hAnsi="Consolas" w:cs="宋体"/>
           <w:color w:val="808080"/>
           <w:kern w:val="0"/>
-          <w:sz w:val="22"/>
+          <w:szCs w:val="21"/>
         </w:rPr>
         <w:t>&lt;</w:t>
       </w:r>
@@ -2373,7 +2836,7 @@
           <w:rFonts w:ascii="Consolas" w:eastAsia="宋体" w:hAnsi="Consolas" w:cs="宋体"/>
           <w:color w:val="569CD6"/>
           <w:kern w:val="0"/>
-          <w:sz w:val="22"/>
+          <w:szCs w:val="21"/>
         </w:rPr>
         <w:t>router-link</w:t>
       </w:r>
@@ -2382,7 +2845,7 @@
           <w:rFonts w:ascii="Consolas" w:eastAsia="宋体" w:hAnsi="Consolas" w:cs="宋体"/>
           <w:color w:val="D4D4D4"/>
           <w:kern w:val="0"/>
-          <w:sz w:val="22"/>
+          <w:szCs w:val="21"/>
         </w:rPr>
         <w:t xml:space="preserve"> </w:t>
       </w:r>
@@ -2391,37 +2854,37 @@
           <w:rFonts w:ascii="Consolas" w:eastAsia="宋体" w:hAnsi="Consolas" w:cs="宋体"/>
           <w:color w:val="9CDCFE"/>
           <w:kern w:val="0"/>
-          <w:sz w:val="22"/>
-        </w:rPr>
-        <w:t>:to</w:t>
-      </w:r>
-      <w:r>
-        <w:rPr>
-          <w:rFonts w:ascii="Consolas" w:eastAsia="宋体" w:hAnsi="Consolas" w:cs="宋体"/>
-          <w:color w:val="D4D4D4"/>
-          <w:kern w:val="0"/>
-          <w:sz w:val="22"/>
-        </w:rPr>
-        <w:t>="{</w:t>
+          <w:szCs w:val="21"/>
+        </w:rPr>
+        <w:t>to</w:t>
+      </w:r>
+      <w:r>
+        <w:rPr>
+          <w:rFonts w:ascii="Consolas" w:eastAsia="宋体" w:hAnsi="Consolas" w:cs="宋体"/>
+          <w:color w:val="D4D4D4"/>
+          <w:kern w:val="0"/>
+          <w:szCs w:val="21"/>
+        </w:rPr>
+        <w:t>=</w:t>
+      </w:r>
+      <w:r>
+        <w:rPr>
+          <w:rFonts w:ascii="Consolas" w:eastAsia="宋体" w:hAnsi="Consolas" w:cs="宋体"/>
+          <w:color w:val="CE9178"/>
+          <w:kern w:val="0"/>
+          <w:szCs w:val="21"/>
+        </w:rPr>
+        <w:t>"/</w:t>
       </w:r>
       <w:proofErr w:type="spellStart"/>
       <w:r>
         <w:rPr>
           <w:rFonts w:ascii="Consolas" w:eastAsia="宋体" w:hAnsi="Consolas" w:cs="宋体"/>
-          <w:color w:val="D4D4D4"/>
-          <w:kern w:val="0"/>
-          <w:sz w:val="22"/>
-        </w:rPr>
-        <w:t>name:</w:t>
-      </w:r>
-      <w:r>
-        <w:rPr>
-          <w:rFonts w:ascii="Consolas" w:eastAsia="宋体" w:hAnsi="Consolas" w:cs="宋体"/>
-          <w:color w:val="CE9178"/>
-          <w:kern w:val="0"/>
-          <w:sz w:val="22"/>
-        </w:rPr>
-        <w:t>'append</w:t>
+          <w:color w:val="CE9178"/>
+          <w:kern w:val="0"/>
+          <w:szCs w:val="21"/>
+        </w:rPr>
+        <w:t>vueRouter</w:t>
       </w:r>
       <w:proofErr w:type="spellEnd"/>
       <w:r>
@@ -2429,45 +2892,9 @@
           <w:rFonts w:ascii="Consolas" w:eastAsia="宋体" w:hAnsi="Consolas" w:cs="宋体"/>
           <w:color w:val="CE9178"/>
           <w:kern w:val="0"/>
-          <w:sz w:val="22"/>
-        </w:rPr>
-        <w:t>'</w:t>
-      </w:r>
-      <w:r>
-        <w:rPr>
-          <w:rFonts w:ascii="Consolas" w:eastAsia="宋体" w:hAnsi="Consolas" w:cs="宋体"/>
-          <w:color w:val="D4D4D4"/>
-          <w:kern w:val="0"/>
-          <w:sz w:val="22"/>
-        </w:rPr>
-        <w:t xml:space="preserve">}" </w:t>
-      </w:r>
-      <w:r>
-        <w:rPr>
-          <w:rFonts w:ascii="Consolas" w:eastAsia="宋体" w:hAnsi="Consolas" w:cs="宋体"/>
-          <w:color w:val="9CDCFE"/>
-          <w:kern w:val="0"/>
-          <w:sz w:val="22"/>
-        </w:rPr>
-        <w:t>event</w:t>
-      </w:r>
-      <w:r>
-        <w:rPr>
-          <w:rFonts w:ascii="Consolas" w:eastAsia="宋体" w:hAnsi="Consolas" w:cs="宋体"/>
-          <w:color w:val="D4D4D4"/>
-          <w:kern w:val="0"/>
-          <w:sz w:val="22"/>
-        </w:rPr>
-        <w:t>=</w:t>
-      </w:r>
-      <w:r>
-        <w:rPr>
-          <w:rFonts w:ascii="Consolas" w:eastAsia="宋体" w:hAnsi="Consolas" w:cs="宋体"/>
-          <w:color w:val="CE9178"/>
-          <w:kern w:val="0"/>
-          <w:sz w:val="22"/>
-        </w:rPr>
-        <w:t>"</w:t>
+          <w:szCs w:val="21"/>
+        </w:rPr>
+        <w:t>/</w:t>
       </w:r>
       <w:proofErr w:type="spellStart"/>
       <w:r>
@@ -2475,9 +2902,9 @@
           <w:rFonts w:ascii="Consolas" w:eastAsia="宋体" w:hAnsi="Consolas" w:cs="宋体"/>
           <w:color w:val="CE9178"/>
           <w:kern w:val="0"/>
-          <w:sz w:val="22"/>
-        </w:rPr>
-        <w:t>mouseover</w:t>
+          <w:szCs w:val="21"/>
+        </w:rPr>
+        <w:t>api</w:t>
       </w:r>
       <w:proofErr w:type="spellEnd"/>
       <w:r>
@@ -2485,16 +2912,65 @@
           <w:rFonts w:ascii="Consolas" w:eastAsia="宋体" w:hAnsi="Consolas" w:cs="宋体"/>
           <w:color w:val="CE9178"/>
           <w:kern w:val="0"/>
-          <w:sz w:val="22"/>
-        </w:rPr>
-        <w:t>"</w:t>
+          <w:szCs w:val="21"/>
+        </w:rPr>
+        <w:t>/</w:t>
+      </w:r>
+      <w:proofErr w:type="spellStart"/>
+      <w:r>
+        <w:rPr>
+          <w:rFonts w:ascii="Consolas" w:eastAsia="宋体" w:hAnsi="Consolas" w:cs="宋体"/>
+          <w:color w:val="CE9178"/>
+          <w:kern w:val="0"/>
+          <w:szCs w:val="21"/>
+        </w:rPr>
+        <w:t>routerLink</w:t>
+      </w:r>
+      <w:proofErr w:type="spellEnd"/>
+      <w:r>
+        <w:rPr>
+          <w:rFonts w:ascii="Consolas" w:eastAsia="宋体" w:hAnsi="Consolas" w:cs="宋体"/>
+          <w:color w:val="CE9178"/>
+          <w:kern w:val="0"/>
+          <w:szCs w:val="21"/>
+        </w:rPr>
+        <w:t>/</w:t>
+      </w:r>
+      <w:proofErr w:type="spellStart"/>
+      <w:r>
+        <w:rPr>
+          <w:rFonts w:ascii="Consolas" w:eastAsia="宋体" w:hAnsi="Consolas" w:cs="宋体"/>
+          <w:color w:val="CE9178"/>
+          <w:kern w:val="0"/>
+          <w:szCs w:val="21"/>
+        </w:rPr>
+        <w:t>attr</w:t>
+      </w:r>
+      <w:proofErr w:type="spellEnd"/>
+      <w:r>
+        <w:rPr>
+          <w:rFonts w:ascii="Consolas" w:eastAsia="宋体" w:hAnsi="Consolas" w:cs="宋体"/>
+          <w:color w:val="CE9178"/>
+          <w:kern w:val="0"/>
+          <w:szCs w:val="21"/>
+        </w:rPr>
+        <w:t>/exact/test3"</w:t>
+      </w:r>
+      <w:r>
+        <w:rPr>
+          <w:rFonts w:ascii="Consolas" w:eastAsia="宋体" w:hAnsi="Consolas" w:cs="宋体"/>
+          <w:color w:val="D4D4D4"/>
+          <w:kern w:val="0"/>
+          <w:szCs w:val="21"/>
+        </w:rPr>
+        <w:t xml:space="preserve"> </w:t>
       </w:r>
       <w:r>
         <w:rPr>
           <w:rFonts w:ascii="Consolas" w:eastAsia="宋体" w:hAnsi="Consolas" w:cs="宋体"/>
           <w:color w:val="808080"/>
           <w:kern w:val="0"/>
-          <w:sz w:val="22"/>
+          <w:szCs w:val="21"/>
         </w:rPr>
         <w:t>&gt;</w:t>
       </w:r>
@@ -2503,25 +2979,16 @@
           <w:rFonts w:ascii="Consolas" w:eastAsia="宋体" w:hAnsi="Consolas" w:cs="宋体"/>
           <w:color w:val="D4D4D4"/>
           <w:kern w:val="0"/>
-          <w:sz w:val="22"/>
-        </w:rPr>
-        <w:t>跳转到</w:t>
-      </w:r>
-      <w:r>
-        <w:rPr>
-          <w:rFonts w:ascii="Consolas" w:eastAsia="宋体" w:hAnsi="Consolas" w:cs="宋体"/>
-          <w:color w:val="D4D4D4"/>
-          <w:kern w:val="0"/>
-          <w:sz w:val="22"/>
-        </w:rPr>
-        <w:t>append</w:t>
+          <w:szCs w:val="21"/>
+        </w:rPr>
+        <w:t>test3</w:t>
       </w:r>
       <w:r>
         <w:rPr>
           <w:rFonts w:ascii="Consolas" w:eastAsia="宋体" w:hAnsi="Consolas" w:cs="宋体"/>
           <w:color w:val="808080"/>
           <w:kern w:val="0"/>
-          <w:sz w:val="22"/>
+          <w:szCs w:val="21"/>
         </w:rPr>
         <w:t>&lt;/</w:t>
       </w:r>
@@ -2530,7 +2997,7 @@
           <w:rFonts w:ascii="Consolas" w:eastAsia="宋体" w:hAnsi="Consolas" w:cs="宋体"/>
           <w:color w:val="569CD6"/>
           <w:kern w:val="0"/>
-          <w:sz w:val="22"/>
+          <w:szCs w:val="21"/>
         </w:rPr>
         <w:t>router-link</w:t>
       </w:r>
@@ -2539,607 +3006,49 @@
           <w:rFonts w:ascii="Consolas" w:eastAsia="宋体" w:hAnsi="Consolas" w:cs="宋体"/>
           <w:color w:val="808080"/>
           <w:kern w:val="0"/>
-          <w:sz w:val="22"/>
-        </w:rPr>
-        <w:t>&gt;</w:t>
-      </w:r>
-      <w:r>
-        <w:rPr>
-          <w:rFonts w:ascii="Consolas" w:eastAsia="宋体" w:hAnsi="Consolas" w:cs="宋体"/>
-          <w:color w:val="D4D4D4"/>
-          <w:kern w:val="0"/>
-          <w:sz w:val="22"/>
-        </w:rPr>
-        <w:t xml:space="preserve">       </w:t>
-      </w:r>
-      <w:r>
-        <w:rPr>
-          <w:rFonts w:ascii="Consolas" w:eastAsia="宋体" w:hAnsi="Consolas" w:cs="宋体"/>
-          <w:color w:val="808080"/>
-          <w:kern w:val="0"/>
-          <w:sz w:val="22"/>
-        </w:rPr>
-        <w:t>&lt;</w:t>
-      </w:r>
-      <w:r>
-        <w:rPr>
-          <w:rFonts w:ascii="Consolas" w:eastAsia="宋体" w:hAnsi="Consolas" w:cs="宋体"/>
-          <w:color w:val="569CD6"/>
-          <w:kern w:val="0"/>
-          <w:sz w:val="22"/>
-        </w:rPr>
-        <w:t>router-link</w:t>
-      </w:r>
-      <w:r>
-        <w:rPr>
-          <w:rFonts w:ascii="Consolas" w:eastAsia="宋体" w:hAnsi="Consolas" w:cs="宋体"/>
-          <w:color w:val="D4D4D4"/>
-          <w:kern w:val="0"/>
-          <w:sz w:val="22"/>
-        </w:rPr>
-        <w:t xml:space="preserve"> </w:t>
-      </w:r>
-      <w:r>
-        <w:rPr>
-          <w:rFonts w:ascii="Consolas" w:eastAsia="宋体" w:hAnsi="Consolas" w:cs="宋体"/>
-          <w:color w:val="9CDCFE"/>
-          <w:kern w:val="0"/>
-          <w:sz w:val="22"/>
-        </w:rPr>
-        <w:t>:to</w:t>
-      </w:r>
-      <w:r>
-        <w:rPr>
-          <w:rFonts w:ascii="Consolas" w:eastAsia="宋体" w:hAnsi="Consolas" w:cs="宋体"/>
-          <w:color w:val="D4D4D4"/>
-          <w:kern w:val="0"/>
-          <w:sz w:val="22"/>
-        </w:rPr>
-        <w:t>="{</w:t>
-      </w:r>
-      <w:proofErr w:type="spellStart"/>
-      <w:r>
-        <w:rPr>
-          <w:rFonts w:ascii="Consolas" w:eastAsia="宋体" w:hAnsi="Consolas" w:cs="宋体"/>
-          <w:color w:val="D4D4D4"/>
-          <w:kern w:val="0"/>
-          <w:sz w:val="22"/>
-        </w:rPr>
-        <w:t>name:</w:t>
-      </w:r>
-      <w:r>
-        <w:rPr>
-          <w:rFonts w:ascii="Consolas" w:eastAsia="宋体" w:hAnsi="Consolas" w:cs="宋体"/>
-          <w:color w:val="CE9178"/>
-          <w:kern w:val="0"/>
-          <w:sz w:val="22"/>
-        </w:rPr>
-        <w:t>'exact</w:t>
-      </w:r>
-      <w:proofErr w:type="spellEnd"/>
-      <w:r>
-        <w:rPr>
-          <w:rFonts w:ascii="Consolas" w:eastAsia="宋体" w:hAnsi="Consolas" w:cs="宋体"/>
-          <w:color w:val="CE9178"/>
-          <w:kern w:val="0"/>
-          <w:sz w:val="22"/>
-        </w:rPr>
-        <w:t>'</w:t>
-      </w:r>
-      <w:r>
-        <w:rPr>
-          <w:rFonts w:ascii="Consolas" w:eastAsia="宋体" w:hAnsi="Consolas" w:cs="宋体"/>
-          <w:color w:val="D4D4D4"/>
-          <w:kern w:val="0"/>
-          <w:sz w:val="22"/>
-        </w:rPr>
-        <w:t xml:space="preserve">}" </w:t>
-      </w:r>
-      <w:r>
-        <w:rPr>
-          <w:rFonts w:ascii="Consolas" w:eastAsia="宋体" w:hAnsi="Consolas" w:cs="宋体"/>
-          <w:color w:val="808080"/>
-          <w:kern w:val="0"/>
-          <w:sz w:val="22"/>
-        </w:rPr>
-        <w:t>&gt;</w:t>
-      </w:r>
-      <w:r>
-        <w:rPr>
-          <w:rFonts w:ascii="Consolas" w:eastAsia="宋体" w:hAnsi="Consolas" w:cs="宋体"/>
-          <w:color w:val="D4D4D4"/>
-          <w:kern w:val="0"/>
-          <w:sz w:val="22"/>
-        </w:rPr>
-        <w:t>跳转到</w:t>
-      </w:r>
-      <w:proofErr w:type="spellStart"/>
-      <w:r>
-        <w:rPr>
-          <w:rFonts w:ascii="Consolas" w:eastAsia="宋体" w:hAnsi="Consolas" w:cs="宋体"/>
-          <w:color w:val="D4D4D4"/>
-          <w:kern w:val="0"/>
-          <w:sz w:val="22"/>
-        </w:rPr>
-        <w:t>axact</w:t>
-      </w:r>
-      <w:proofErr w:type="spellEnd"/>
-      <w:r>
-        <w:rPr>
-          <w:rFonts w:ascii="Consolas" w:eastAsia="宋体" w:hAnsi="Consolas" w:cs="宋体"/>
-          <w:color w:val="808080"/>
-          <w:kern w:val="0"/>
-          <w:sz w:val="22"/>
-        </w:rPr>
-        <w:t>&lt;/</w:t>
-      </w:r>
-      <w:r>
-        <w:rPr>
-          <w:rFonts w:ascii="Consolas" w:eastAsia="宋体" w:hAnsi="Consolas" w:cs="宋体"/>
-          <w:color w:val="569CD6"/>
-          <w:kern w:val="0"/>
-          <w:sz w:val="22"/>
-        </w:rPr>
-        <w:t>router-link</w:t>
-      </w:r>
-      <w:r>
-        <w:rPr>
-          <w:rFonts w:ascii="Consolas" w:eastAsia="宋体" w:hAnsi="Consolas" w:cs="宋体"/>
-          <w:color w:val="808080"/>
-          <w:kern w:val="0"/>
-          <w:sz w:val="22"/>
+          <w:szCs w:val="21"/>
         </w:rPr>
         <w:t>&gt;</w:t>
       </w:r>
     </w:p>
     <w:p>
       <w:pPr>
-        <w:widowControl/>
-        <w:shd w:val="clear" w:color="auto" w:fill="1E1E1E"/>
-        <w:spacing w:line="405" w:lineRule="atLeast"/>
-        <w:jc w:val="left"/>
-        <w:rPr>
-          <w:rFonts w:ascii="Consolas" w:eastAsia="宋体" w:hAnsi="Consolas" w:cs="宋体"/>
-          <w:color w:val="D4D4D4"/>
-          <w:kern w:val="0"/>
-          <w:sz w:val="22"/>
-        </w:rPr>
-      </w:pPr>
-      <w:r>
-        <w:rPr>
-          <w:rFonts w:ascii="Consolas" w:eastAsia="宋体" w:hAnsi="Consolas" w:cs="宋体"/>
-          <w:color w:val="D4D4D4"/>
-          <w:kern w:val="0"/>
-          <w:sz w:val="22"/>
-        </w:rPr>
-        <w:t xml:space="preserve">       </w:t>
-      </w:r>
-      <w:r>
-        <w:rPr>
-          <w:rFonts w:ascii="Consolas" w:eastAsia="宋体" w:hAnsi="Consolas" w:cs="宋体"/>
-          <w:color w:val="808080"/>
-          <w:kern w:val="0"/>
-          <w:sz w:val="22"/>
-        </w:rPr>
-        <w:t>&lt;</w:t>
-      </w:r>
-      <w:r>
-        <w:rPr>
-          <w:rFonts w:ascii="Consolas" w:eastAsia="宋体" w:hAnsi="Consolas" w:cs="宋体"/>
-          <w:color w:val="569CD6"/>
-          <w:kern w:val="0"/>
-          <w:sz w:val="22"/>
-        </w:rPr>
-        <w:t>router-link</w:t>
-      </w:r>
-      <w:r>
-        <w:rPr>
-          <w:rFonts w:ascii="Consolas" w:eastAsia="宋体" w:hAnsi="Consolas" w:cs="宋体"/>
-          <w:color w:val="D4D4D4"/>
-          <w:kern w:val="0"/>
-          <w:sz w:val="22"/>
-        </w:rPr>
-        <w:t xml:space="preserve"> </w:t>
-      </w:r>
-      <w:r>
-        <w:rPr>
-          <w:rFonts w:ascii="Consolas" w:eastAsia="宋体" w:hAnsi="Consolas" w:cs="宋体"/>
-          <w:color w:val="9CDCFE"/>
-          <w:kern w:val="0"/>
-          <w:sz w:val="22"/>
-        </w:rPr>
-        <w:t>:to</w:t>
-      </w:r>
-      <w:r>
-        <w:rPr>
-          <w:rFonts w:ascii="Consolas" w:eastAsia="宋体" w:hAnsi="Consolas" w:cs="宋体"/>
-          <w:color w:val="D4D4D4"/>
-          <w:kern w:val="0"/>
-          <w:sz w:val="22"/>
-        </w:rPr>
-        <w:t>="{</w:t>
-      </w:r>
-      <w:proofErr w:type="spellStart"/>
-      <w:r>
-        <w:rPr>
-          <w:rFonts w:ascii="Consolas" w:eastAsia="宋体" w:hAnsi="Consolas" w:cs="宋体"/>
-          <w:color w:val="D4D4D4"/>
-          <w:kern w:val="0"/>
-          <w:sz w:val="22"/>
-        </w:rPr>
-        <w:t>name:</w:t>
-      </w:r>
-      <w:r>
-        <w:rPr>
-          <w:rFonts w:ascii="Consolas" w:eastAsia="宋体" w:hAnsi="Consolas" w:cs="宋体"/>
-          <w:color w:val="CE9178"/>
-          <w:kern w:val="0"/>
-          <w:sz w:val="22"/>
-        </w:rPr>
-        <w:t>'tag</w:t>
-      </w:r>
-      <w:proofErr w:type="spellEnd"/>
-      <w:r>
-        <w:rPr>
-          <w:rFonts w:ascii="Consolas" w:eastAsia="宋体" w:hAnsi="Consolas" w:cs="宋体"/>
-          <w:color w:val="CE9178"/>
-          <w:kern w:val="0"/>
-          <w:sz w:val="22"/>
-        </w:rPr>
-        <w:t>'</w:t>
-      </w:r>
-      <w:r>
-        <w:rPr>
-          <w:rFonts w:ascii="Consolas" w:eastAsia="宋体" w:hAnsi="Consolas" w:cs="宋体"/>
-          <w:color w:val="D4D4D4"/>
-          <w:kern w:val="0"/>
-          <w:sz w:val="22"/>
-        </w:rPr>
-        <w:t>}"</w:t>
-      </w:r>
-      <w:r>
-        <w:rPr>
-          <w:rFonts w:ascii="Consolas" w:eastAsia="宋体" w:hAnsi="Consolas" w:cs="宋体"/>
-          <w:color w:val="808080"/>
-          <w:kern w:val="0"/>
-          <w:sz w:val="22"/>
-        </w:rPr>
-        <w:t>&gt;</w:t>
-      </w:r>
-      <w:r>
-        <w:rPr>
-          <w:rFonts w:ascii="Consolas" w:eastAsia="宋体" w:hAnsi="Consolas" w:cs="宋体"/>
-          <w:color w:val="D4D4D4"/>
-          <w:kern w:val="0"/>
-          <w:sz w:val="22"/>
-        </w:rPr>
-        <w:t>跳转到</w:t>
-      </w:r>
-      <w:r>
-        <w:rPr>
-          <w:rFonts w:ascii="Consolas" w:eastAsia="宋体" w:hAnsi="Consolas" w:cs="宋体"/>
-          <w:color w:val="D4D4D4"/>
-          <w:kern w:val="0"/>
-          <w:sz w:val="22"/>
-        </w:rPr>
-        <w:t>tag</w:t>
-      </w:r>
-      <w:r>
-        <w:rPr>
-          <w:rFonts w:ascii="Consolas" w:eastAsia="宋体" w:hAnsi="Consolas" w:cs="宋体"/>
-          <w:color w:val="808080"/>
-          <w:kern w:val="0"/>
-          <w:sz w:val="22"/>
-        </w:rPr>
-        <w:t>&lt;/</w:t>
-      </w:r>
-      <w:r>
-        <w:rPr>
-          <w:rFonts w:ascii="Consolas" w:eastAsia="宋体" w:hAnsi="Consolas" w:cs="宋体"/>
-          <w:color w:val="569CD6"/>
-          <w:kern w:val="0"/>
-          <w:sz w:val="22"/>
-        </w:rPr>
-        <w:t>router-link</w:t>
-      </w:r>
-      <w:r>
-        <w:rPr>
-          <w:rFonts w:ascii="Consolas" w:eastAsia="宋体" w:hAnsi="Consolas" w:cs="宋体"/>
-          <w:color w:val="808080"/>
-          <w:kern w:val="0"/>
-          <w:sz w:val="22"/>
-        </w:rPr>
-        <w:t>&gt;</w:t>
-      </w:r>
+        <w:rPr>
+          <w:rFonts w:hint="eastAsia"/>
+          <w:color w:val="000000" w:themeColor="text1"/>
+        </w:rPr>
+      </w:pPr>
     </w:p>
     <w:p>
       <w:pPr>
-        <w:widowControl/>
-        <w:shd w:val="clear" w:color="auto" w:fill="1E1E1E"/>
-        <w:spacing w:line="405" w:lineRule="atLeast"/>
-        <w:jc w:val="left"/>
-        <w:rPr>
-          <w:rFonts w:ascii="Consolas" w:eastAsia="宋体" w:hAnsi="Consolas" w:cs="宋体"/>
-          <w:color w:val="D4D4D4"/>
-          <w:kern w:val="0"/>
-          <w:sz w:val="22"/>
-        </w:rPr>
-      </w:pPr>
-      <w:r>
-        <w:rPr>
-          <w:rFonts w:ascii="Consolas" w:eastAsia="宋体" w:hAnsi="Consolas" w:cs="宋体"/>
-          <w:color w:val="D4D4D4"/>
-          <w:kern w:val="0"/>
-          <w:sz w:val="22"/>
-        </w:rPr>
-        <w:t xml:space="preserve">       </w:t>
-      </w:r>
-      <w:r>
-        <w:rPr>
-          <w:rFonts w:ascii="Consolas" w:eastAsia="宋体" w:hAnsi="Consolas" w:cs="宋体"/>
-          <w:color w:val="808080"/>
-          <w:kern w:val="0"/>
-          <w:sz w:val="22"/>
-        </w:rPr>
-        <w:t>&lt;/</w:t>
-      </w:r>
-      <w:r>
-        <w:rPr>
-          <w:rFonts w:ascii="Consolas" w:eastAsia="宋体" w:hAnsi="Consolas" w:cs="宋体"/>
-          <w:color w:val="569CD6"/>
-          <w:kern w:val="0"/>
-          <w:sz w:val="22"/>
-        </w:rPr>
-        <w:t>div</w:t>
-      </w:r>
-      <w:r>
-        <w:rPr>
-          <w:rFonts w:ascii="Consolas" w:eastAsia="宋体" w:hAnsi="Consolas" w:cs="宋体"/>
-          <w:color w:val="808080"/>
-          <w:kern w:val="0"/>
-          <w:sz w:val="22"/>
-        </w:rPr>
-        <w:t>&gt;</w:t>
+        <w:rPr>
+          <w:color w:val="000000" w:themeColor="text1"/>
+        </w:rPr>
+      </w:pPr>
+      <w:r>
+        <w:rPr>
+          <w:rFonts w:hint="eastAsia"/>
+          <w:color w:val="000000" w:themeColor="text1"/>
+        </w:rPr>
+        <w:t>点击一个标签后</w:t>
       </w:r>
     </w:p>
     <w:p>
       <w:pPr>
-        <w:widowControl/>
-        <w:shd w:val="clear" w:color="auto" w:fill="1E1E1E"/>
-        <w:spacing w:line="405" w:lineRule="atLeast"/>
-        <w:jc w:val="left"/>
-        <w:rPr>
-          <w:rFonts w:ascii="Consolas" w:eastAsia="宋体" w:hAnsi="Consolas" w:cs="宋体"/>
-          <w:color w:val="D4D4D4"/>
-          <w:kern w:val="0"/>
-          <w:sz w:val="22"/>
-        </w:rPr>
-      </w:pPr>
-      <w:r>
-        <w:rPr>
-          <w:rFonts w:ascii="Consolas" w:eastAsia="宋体" w:hAnsi="Consolas" w:cs="宋体"/>
-          <w:color w:val="808080"/>
-          <w:kern w:val="0"/>
-          <w:sz w:val="22"/>
-        </w:rPr>
-        <w:t>&lt;/</w:t>
-      </w:r>
-      <w:r>
-        <w:rPr>
-          <w:rFonts w:ascii="Consolas" w:eastAsia="宋体" w:hAnsi="Consolas" w:cs="宋体"/>
-          <w:color w:val="569CD6"/>
-          <w:kern w:val="0"/>
-          <w:sz w:val="22"/>
-        </w:rPr>
-        <w:t>template</w:t>
-      </w:r>
-      <w:r>
-        <w:rPr>
-          <w:rFonts w:ascii="Consolas" w:eastAsia="宋体" w:hAnsi="Consolas" w:cs="宋体"/>
-          <w:color w:val="808080"/>
-          <w:kern w:val="0"/>
-          <w:sz w:val="22"/>
-        </w:rPr>
-        <w:t>&gt;</w:t>
-      </w:r>
-    </w:p>
-    <w:p>
-      <w:pPr>
-        <w:pStyle w:val="3"/>
-        <w:spacing w:after="0"/>
-        <w:rPr>
-          <w:b w:val="0"/>
-          <w:bCs w:val="0"/>
-          <w:sz w:val="21"/>
-          <w:szCs w:val="22"/>
-        </w:rPr>
-      </w:pPr>
-      <w:r>
-        <w:rPr>
-          <w:rFonts w:hint="eastAsia"/>
-          <w:b w:val="0"/>
-          <w:bCs w:val="0"/>
-          <w:sz w:val="21"/>
-          <w:szCs w:val="22"/>
-        </w:rPr>
-        <w:t>这里设置</w:t>
-      </w:r>
-      <w:r>
-        <w:rPr>
-          <w:rFonts w:hint="eastAsia"/>
-          <w:b w:val="0"/>
-          <w:bCs w:val="0"/>
-          <w:sz w:val="21"/>
-          <w:szCs w:val="22"/>
-        </w:rPr>
-        <w:t>&lt;router-link :to="{</w:t>
-      </w:r>
-      <w:proofErr w:type="spellStart"/>
-      <w:r>
-        <w:rPr>
-          <w:rFonts w:hint="eastAsia"/>
-          <w:b w:val="0"/>
-          <w:bCs w:val="0"/>
-          <w:sz w:val="21"/>
-          <w:szCs w:val="22"/>
-        </w:rPr>
-        <w:t>name:'append</w:t>
-      </w:r>
-      <w:proofErr w:type="spellEnd"/>
-      <w:r>
-        <w:rPr>
-          <w:rFonts w:hint="eastAsia"/>
-          <w:b w:val="0"/>
-          <w:bCs w:val="0"/>
-          <w:sz w:val="21"/>
-          <w:szCs w:val="22"/>
-        </w:rPr>
-        <w:t>'}" event="</w:t>
-      </w:r>
-      <w:proofErr w:type="spellStart"/>
-      <w:r>
-        <w:rPr>
-          <w:rFonts w:hint="eastAsia"/>
-          <w:b w:val="0"/>
-          <w:bCs w:val="0"/>
-          <w:sz w:val="21"/>
-          <w:szCs w:val="22"/>
-        </w:rPr>
-        <w:t>mouseover</w:t>
-      </w:r>
-      <w:proofErr w:type="spellEnd"/>
-      <w:r>
-        <w:rPr>
-          <w:rFonts w:hint="eastAsia"/>
-          <w:b w:val="0"/>
-          <w:bCs w:val="0"/>
-          <w:sz w:val="21"/>
-          <w:szCs w:val="22"/>
-        </w:rPr>
-        <w:t>"&gt;</w:t>
-      </w:r>
-      <w:r>
-        <w:rPr>
-          <w:rFonts w:hint="eastAsia"/>
-          <w:b w:val="0"/>
-          <w:bCs w:val="0"/>
-          <w:sz w:val="21"/>
-          <w:szCs w:val="22"/>
-        </w:rPr>
-        <w:t>跳转到</w:t>
-      </w:r>
-      <w:r>
-        <w:rPr>
-          <w:rFonts w:hint="eastAsia"/>
-          <w:b w:val="0"/>
-          <w:bCs w:val="0"/>
-          <w:sz w:val="21"/>
-          <w:szCs w:val="22"/>
-        </w:rPr>
-        <w:t xml:space="preserve">append&lt;/router-link&gt;  </w:t>
-      </w:r>
-      <w:r>
-        <w:rPr>
-          <w:b w:val="0"/>
-          <w:bCs w:val="0"/>
-          <w:sz w:val="21"/>
-          <w:szCs w:val="22"/>
-        </w:rPr>
-        <w:t>这个标签的</w:t>
-      </w:r>
-      <w:r>
-        <w:rPr>
-          <w:b w:val="0"/>
-          <w:bCs w:val="0"/>
-          <w:sz w:val="21"/>
-          <w:szCs w:val="22"/>
-        </w:rPr>
-        <w:t>event</w:t>
-      </w:r>
-      <w:r>
-        <w:rPr>
-          <w:b w:val="0"/>
-          <w:bCs w:val="0"/>
-          <w:sz w:val="21"/>
-          <w:szCs w:val="22"/>
-        </w:rPr>
-        <w:t>属性是</w:t>
-      </w:r>
-      <w:proofErr w:type="spellStart"/>
-      <w:r>
-        <w:rPr>
-          <w:b w:val="0"/>
-          <w:bCs w:val="0"/>
-          <w:sz w:val="21"/>
-          <w:szCs w:val="22"/>
-        </w:rPr>
-        <w:t>mouseover</w:t>
-      </w:r>
-      <w:proofErr w:type="spellEnd"/>
-      <w:r>
-        <w:rPr>
-          <w:b w:val="0"/>
-          <w:bCs w:val="0"/>
-          <w:sz w:val="21"/>
-          <w:szCs w:val="22"/>
-        </w:rPr>
-        <w:t>,</w:t>
-      </w:r>
-      <w:r>
-        <w:rPr>
-          <w:b w:val="0"/>
-          <w:bCs w:val="0"/>
-          <w:sz w:val="21"/>
-          <w:szCs w:val="22"/>
-        </w:rPr>
-        <w:t>当鼠标移入到标签的时候就跳转到这个标签绑定的路由了</w:t>
-      </w:r>
-      <w:r>
-        <w:rPr>
-          <w:rFonts w:hint="eastAsia"/>
-          <w:b w:val="0"/>
-          <w:bCs w:val="0"/>
-          <w:sz w:val="21"/>
-          <w:szCs w:val="22"/>
-        </w:rPr>
-        <w:t>。</w:t>
-      </w:r>
-    </w:p>
-    <w:p>
-      <w:r>
-        <w:rPr>
-          <w:rFonts w:hint="eastAsia"/>
-        </w:rPr>
-        <w:t xml:space="preserve">   </w:t>
-      </w:r>
-      <w:r>
-        <w:rPr>
-          <w:rFonts w:hint="eastAsia"/>
-        </w:rPr>
-        <w:t>鼠标移入前：</w:t>
-      </w:r>
-    </w:p>
-    <w:p>
-      <w:pPr>
-        <w:rPr>
-          <w:rFonts w:hint="eastAsia"/>
-        </w:rPr>
-      </w:pPr>
-      <w:r>
-        <w:rPr>
-          <w:rFonts w:hint="eastAsia"/>
-        </w:rPr>
-        <w:t xml:space="preserve">    </w:t>
-      </w:r>
+        <w:rPr>
+          <w:rFonts w:hint="eastAsia"/>
+          <w:color w:val="000000" w:themeColor="text1"/>
+        </w:rPr>
+      </w:pPr>
       <w:r>
         <w:rPr>
           <w:noProof/>
         </w:rPr>
         <w:drawing>
-          <wp:inline distT="0" distB="0" distL="0" distR="0" wp14:anchorId="323733A0" wp14:editId="4AA3875D">
-            <wp:extent cx="5274310" cy="1813560"/>
-            <wp:effectExtent l="0" t="0" r="2540" b="0"/>
-            <wp:docPr id="5" name="图片 5"/>
+          <wp:inline distT="0" distB="0" distL="0" distR="0" wp14:anchorId="5F2F113F" wp14:editId="6CAAA1A3">
+            <wp:extent cx="5010150" cy="1695450"/>
+            <wp:effectExtent l="0" t="0" r="0" b="0"/>
+            <wp:docPr id="6" name="图片 6"/>
             <wp:cNvGraphicFramePr>
               <a:graphicFrameLocks xmlns:a="http://schemas.openxmlformats.org/drawingml/2006/main" noChangeAspect="1"/>
             </wp:cNvGraphicFramePr>
@@ -3159,7 +3068,7 @@
                   <pic:spPr>
                     <a:xfrm>
                       <a:off x="0" y="0"/>
-                      <a:ext cx="5274310" cy="1813560"/>
+                      <a:ext cx="5010150" cy="1695450"/>
                     </a:xfrm>
                     <a:prstGeom prst="rect">
                       <a:avLst/>
@@ -3173,40 +3082,41 @@
       </w:r>
     </w:p>
     <w:p>
-      <w:r>
-        <w:rPr>
-          <w:rFonts w:hint="eastAsia"/>
-        </w:rPr>
-        <w:t xml:space="preserve"> </w:t>
-      </w:r>
-      <w:r>
-        <w:rPr>
-          <w:rFonts w:hint="eastAsia"/>
-        </w:rPr>
-        <w:t>鼠标移入后：</w:t>
+      <w:pPr>
+        <w:rPr>
+          <w:color w:val="000000" w:themeColor="text1"/>
+        </w:rPr>
+      </w:pPr>
+      <w:r>
+        <w:rPr>
+          <w:rFonts w:hint="eastAsia"/>
+          <w:color w:val="000000" w:themeColor="text1"/>
+        </w:rPr>
+        <w:t>html</w:t>
+      </w:r>
+      <w:r>
+        <w:rPr>
+          <w:rFonts w:hint="eastAsia"/>
+          <w:color w:val="000000" w:themeColor="text1"/>
+        </w:rPr>
+        <w:t>结构如下：</w:t>
       </w:r>
     </w:p>
     <w:p>
       <w:pPr>
         <w:rPr>
-          <w:rFonts w:hint="eastAsia"/>
-        </w:rPr>
-      </w:pPr>
-      <w:r>
-        <w:rPr>
-          <w:rFonts w:hint="eastAsia"/>
-        </w:rPr>
-        <w:t xml:space="preserve">   </w:t>
-      </w:r>
+          <w:color w:val="000000" w:themeColor="text1"/>
+        </w:rPr>
+      </w:pPr>
       <w:r>
         <w:rPr>
           <w:noProof/>
         </w:rPr>
         <w:drawing>
-          <wp:inline distT="0" distB="0" distL="0" distR="0" wp14:anchorId="4F2C4620" wp14:editId="5BC27DB2">
-            <wp:extent cx="5274310" cy="1844040"/>
-            <wp:effectExtent l="0" t="0" r="2540" b="3810"/>
-            <wp:docPr id="4" name="图片 4"/>
+          <wp:inline distT="0" distB="0" distL="0" distR="0" wp14:anchorId="3591303C" wp14:editId="358FAF2B">
+            <wp:extent cx="5274310" cy="799465"/>
+            <wp:effectExtent l="0" t="0" r="2540" b="635"/>
+            <wp:docPr id="2" name="图片 2"/>
             <wp:cNvGraphicFramePr>
               <a:graphicFrameLocks xmlns:a="http://schemas.openxmlformats.org/drawingml/2006/main" noChangeAspect="1"/>
             </wp:cNvGraphicFramePr>
@@ -3226,6 +3136,2315 @@
                   <pic:spPr>
                     <a:xfrm>
                       <a:off x="0" y="0"/>
+                      <a:ext cx="5274310" cy="799465"/>
+                    </a:xfrm>
+                    <a:prstGeom prst="rect">
+                      <a:avLst/>
+                    </a:prstGeom>
+                  </pic:spPr>
+                </pic:pic>
+              </a:graphicData>
+            </a:graphic>
+          </wp:inline>
+        </w:drawing>
+      </w:r>
+    </w:p>
+    <w:p>
+      <w:pPr>
+        <w:rPr>
+          <w:color w:val="000000" w:themeColor="text1"/>
+        </w:rPr>
+      </w:pPr>
+      <w:r>
+        <w:rPr>
+          <w:rFonts w:hint="eastAsia"/>
+          <w:color w:val="000000" w:themeColor="text1"/>
+        </w:rPr>
+        <w:t>可以看到标签为首页的</w:t>
+      </w:r>
+      <w:r>
+        <w:rPr>
+          <w:rFonts w:hint="eastAsia"/>
+          <w:color w:val="000000" w:themeColor="text1"/>
+        </w:rPr>
+        <w:t>rout</w:t>
+      </w:r>
+      <w:r>
+        <w:rPr>
+          <w:color w:val="000000" w:themeColor="text1"/>
+        </w:rPr>
+        <w:t>e</w:t>
+      </w:r>
+      <w:r>
+        <w:rPr>
+          <w:rFonts w:hint="eastAsia"/>
+          <w:color w:val="000000" w:themeColor="text1"/>
+        </w:rPr>
+        <w:t>r-link</w:t>
+      </w:r>
+      <w:r>
+        <w:rPr>
+          <w:rFonts w:hint="eastAsia"/>
+          <w:color w:val="000000" w:themeColor="text1"/>
+        </w:rPr>
+        <w:t>也自动添加了</w:t>
+      </w:r>
+      <w:r>
+        <w:rPr>
+          <w:rFonts w:hint="eastAsia"/>
+          <w:color w:val="000000" w:themeColor="text1"/>
+        </w:rPr>
+        <w:t>router-link-active</w:t>
+      </w:r>
+      <w:r>
+        <w:rPr>
+          <w:rFonts w:hint="eastAsia"/>
+          <w:color w:val="000000" w:themeColor="text1"/>
+        </w:rPr>
+        <w:t>类</w:t>
+      </w:r>
+    </w:p>
+    <w:p>
+      <w:pPr>
+        <w:rPr>
+          <w:rFonts w:hint="eastAsia"/>
+          <w:color w:val="000000" w:themeColor="text1"/>
+        </w:rPr>
+      </w:pPr>
+      <w:r>
+        <w:rPr>
+          <w:rFonts w:hint="eastAsia"/>
+          <w:color w:val="000000" w:themeColor="text1"/>
+        </w:rPr>
+        <w:t>解决办法：</w:t>
+      </w:r>
+    </w:p>
+    <w:p>
+      <w:pPr>
+        <w:rPr>
+          <w:color w:val="000000" w:themeColor="text1"/>
+        </w:rPr>
+      </w:pPr>
+      <w:r>
+        <w:rPr>
+          <w:rFonts w:hint="eastAsia"/>
+          <w:color w:val="000000" w:themeColor="text1"/>
+        </w:rPr>
+        <w:t xml:space="preserve">         </w:t>
+      </w:r>
+      <w:r>
+        <w:rPr>
+          <w:rFonts w:hint="eastAsia"/>
+          <w:color w:val="000000" w:themeColor="text1"/>
+        </w:rPr>
+        <w:t>给属性为“</w:t>
+      </w:r>
+      <w:r>
+        <w:rPr>
+          <w:rFonts w:hint="eastAsia"/>
+          <w:color w:val="000000" w:themeColor="text1"/>
+        </w:rPr>
+        <w:t>to=</w:t>
+      </w:r>
+      <w:r>
+        <w:rPr>
+          <w:rFonts w:hint="eastAsia"/>
+          <w:color w:val="000000" w:themeColor="text1"/>
+        </w:rPr>
+        <w:t>‘</w:t>
+      </w:r>
+      <w:r>
+        <w:rPr>
+          <w:rFonts w:hint="eastAsia"/>
+          <w:color w:val="000000" w:themeColor="text1"/>
+        </w:rPr>
+        <w:t>/</w:t>
+      </w:r>
+      <w:r>
+        <w:rPr>
+          <w:rFonts w:hint="eastAsia"/>
+          <w:color w:val="000000" w:themeColor="text1"/>
+        </w:rPr>
+        <w:t>’”的</w:t>
+      </w:r>
+      <w:r>
+        <w:rPr>
+          <w:rFonts w:hint="eastAsia"/>
+          <w:color w:val="000000" w:themeColor="text1"/>
+        </w:rPr>
+        <w:t>router-link</w:t>
+      </w:r>
+      <w:r>
+        <w:rPr>
+          <w:rFonts w:hint="eastAsia"/>
+          <w:color w:val="000000" w:themeColor="text1"/>
+        </w:rPr>
+        <w:t>的标签添加“</w:t>
+      </w:r>
+      <w:r>
+        <w:rPr>
+          <w:rFonts w:hint="eastAsia"/>
+          <w:color w:val="000000" w:themeColor="text1"/>
+        </w:rPr>
+        <w:t>exact</w:t>
+      </w:r>
+      <w:r>
+        <w:rPr>
+          <w:rFonts w:hint="eastAsia"/>
+          <w:color w:val="000000" w:themeColor="text1"/>
+        </w:rPr>
+        <w:t>”属性，这样其他标签激活的时候，这个就不会自动加上</w:t>
+      </w:r>
+      <w:r>
+        <w:rPr>
+          <w:rFonts w:hint="eastAsia"/>
+          <w:color w:val="000000" w:themeColor="text1"/>
+        </w:rPr>
+        <w:t>router-link-active</w:t>
+      </w:r>
+      <w:r>
+        <w:rPr>
+          <w:rFonts w:hint="eastAsia"/>
+          <w:color w:val="000000" w:themeColor="text1"/>
+        </w:rPr>
+        <w:t>类</w:t>
+      </w:r>
+      <w:r>
+        <w:rPr>
+          <w:rFonts w:hint="eastAsia"/>
+          <w:color w:val="000000" w:themeColor="text1"/>
+        </w:rPr>
+        <w:t xml:space="preserve"> </w:t>
+      </w:r>
+      <w:r>
+        <w:rPr>
+          <w:rFonts w:hint="eastAsia"/>
+          <w:color w:val="000000" w:themeColor="text1"/>
+        </w:rPr>
+        <w:t>；</w:t>
+      </w:r>
+    </w:p>
+    <w:p>
+      <w:pPr>
+        <w:widowControl/>
+        <w:shd w:val="clear" w:color="auto" w:fill="1E1E1E"/>
+        <w:spacing w:line="405" w:lineRule="atLeast"/>
+        <w:jc w:val="left"/>
+        <w:rPr>
+          <w:rFonts w:ascii="Consolas" w:eastAsia="宋体" w:hAnsi="Consolas" w:cs="宋体"/>
+          <w:color w:val="D4D4D4"/>
+          <w:kern w:val="0"/>
+          <w:szCs w:val="21"/>
+        </w:rPr>
+      </w:pPr>
+      <w:r>
+        <w:rPr>
+          <w:rFonts w:ascii="Consolas" w:eastAsia="宋体" w:hAnsi="Consolas" w:cs="宋体"/>
+          <w:color w:val="D4D4D4"/>
+          <w:kern w:val="0"/>
+          <w:sz w:val="30"/>
+          <w:szCs w:val="30"/>
+        </w:rPr>
+        <w:t xml:space="preserve">  </w:t>
+      </w:r>
+      <w:r>
+        <w:rPr>
+          <w:rFonts w:ascii="Consolas" w:eastAsia="宋体" w:hAnsi="Consolas" w:cs="宋体"/>
+          <w:color w:val="808080"/>
+          <w:kern w:val="0"/>
+          <w:szCs w:val="21"/>
+        </w:rPr>
+        <w:t>&lt;</w:t>
+      </w:r>
+      <w:r>
+        <w:rPr>
+          <w:rFonts w:ascii="Consolas" w:eastAsia="宋体" w:hAnsi="Consolas" w:cs="宋体"/>
+          <w:color w:val="569CD6"/>
+          <w:kern w:val="0"/>
+          <w:szCs w:val="21"/>
+        </w:rPr>
+        <w:t>router-link</w:t>
+      </w:r>
+      <w:r>
+        <w:rPr>
+          <w:rFonts w:ascii="Consolas" w:eastAsia="宋体" w:hAnsi="Consolas" w:cs="宋体"/>
+          <w:color w:val="D4D4D4"/>
+          <w:kern w:val="0"/>
+          <w:szCs w:val="21"/>
+        </w:rPr>
+        <w:t xml:space="preserve"> </w:t>
+      </w:r>
+      <w:r>
+        <w:rPr>
+          <w:rFonts w:ascii="Consolas" w:eastAsia="宋体" w:hAnsi="Consolas" w:cs="宋体"/>
+          <w:color w:val="9CDCFE"/>
+          <w:kern w:val="0"/>
+          <w:szCs w:val="21"/>
+        </w:rPr>
+        <w:t>to</w:t>
+      </w:r>
+      <w:r>
+        <w:rPr>
+          <w:rFonts w:ascii="Consolas" w:eastAsia="宋体" w:hAnsi="Consolas" w:cs="宋体"/>
+          <w:color w:val="D4D4D4"/>
+          <w:kern w:val="0"/>
+          <w:szCs w:val="21"/>
+        </w:rPr>
+        <w:t>=</w:t>
+      </w:r>
+      <w:r>
+        <w:rPr>
+          <w:rFonts w:ascii="Consolas" w:eastAsia="宋体" w:hAnsi="Consolas" w:cs="宋体"/>
+          <w:color w:val="CE9178"/>
+          <w:kern w:val="0"/>
+          <w:szCs w:val="21"/>
+        </w:rPr>
+        <w:t>"/"</w:t>
+      </w:r>
+      <w:r>
+        <w:rPr>
+          <w:rFonts w:ascii="Consolas" w:eastAsia="宋体" w:hAnsi="Consolas" w:cs="宋体"/>
+          <w:color w:val="D4D4D4"/>
+          <w:kern w:val="0"/>
+          <w:szCs w:val="21"/>
+        </w:rPr>
+        <w:t xml:space="preserve"> </w:t>
+      </w:r>
+      <w:r>
+        <w:rPr>
+          <w:rFonts w:ascii="Consolas" w:eastAsia="宋体" w:hAnsi="Consolas" w:cs="宋体"/>
+          <w:color w:val="9CDCFE"/>
+          <w:kern w:val="0"/>
+          <w:szCs w:val="21"/>
+        </w:rPr>
+        <w:t>exact</w:t>
+      </w:r>
+      <w:r>
+        <w:rPr>
+          <w:rFonts w:ascii="Consolas" w:eastAsia="宋体" w:hAnsi="Consolas" w:cs="宋体"/>
+          <w:color w:val="D4D4D4"/>
+          <w:kern w:val="0"/>
+          <w:szCs w:val="21"/>
+        </w:rPr>
+        <w:t xml:space="preserve"> </w:t>
+      </w:r>
+      <w:r>
+        <w:rPr>
+          <w:rFonts w:ascii="Consolas" w:eastAsia="宋体" w:hAnsi="Consolas" w:cs="宋体"/>
+          <w:color w:val="808080"/>
+          <w:kern w:val="0"/>
+          <w:szCs w:val="21"/>
+        </w:rPr>
+        <w:t>&gt;</w:t>
+      </w:r>
+      <w:r>
+        <w:rPr>
+          <w:rFonts w:ascii="Consolas" w:eastAsia="宋体" w:hAnsi="Consolas" w:cs="宋体"/>
+          <w:color w:val="D4D4D4"/>
+          <w:kern w:val="0"/>
+          <w:szCs w:val="21"/>
+        </w:rPr>
+        <w:t>首页</w:t>
+      </w:r>
+      <w:r>
+        <w:rPr>
+          <w:rFonts w:ascii="Consolas" w:eastAsia="宋体" w:hAnsi="Consolas" w:cs="宋体"/>
+          <w:color w:val="808080"/>
+          <w:kern w:val="0"/>
+          <w:szCs w:val="21"/>
+        </w:rPr>
+        <w:t>&lt;/</w:t>
+      </w:r>
+      <w:r>
+        <w:rPr>
+          <w:rFonts w:ascii="Consolas" w:eastAsia="宋体" w:hAnsi="Consolas" w:cs="宋体"/>
+          <w:color w:val="569CD6"/>
+          <w:kern w:val="0"/>
+          <w:szCs w:val="21"/>
+        </w:rPr>
+        <w:t>router-link</w:t>
+      </w:r>
+      <w:r>
+        <w:rPr>
+          <w:rFonts w:ascii="Consolas" w:eastAsia="宋体" w:hAnsi="Consolas" w:cs="宋体"/>
+          <w:color w:val="808080"/>
+          <w:kern w:val="0"/>
+          <w:szCs w:val="21"/>
+        </w:rPr>
+        <w:t>&gt;</w:t>
+      </w:r>
+    </w:p>
+    <w:p>
+      <w:pPr>
+        <w:widowControl/>
+        <w:shd w:val="clear" w:color="auto" w:fill="1E1E1E"/>
+        <w:spacing w:line="405" w:lineRule="atLeast"/>
+        <w:jc w:val="left"/>
+        <w:rPr>
+          <w:rFonts w:ascii="Consolas" w:eastAsia="宋体" w:hAnsi="Consolas" w:cs="宋体"/>
+          <w:color w:val="D4D4D4"/>
+          <w:kern w:val="0"/>
+          <w:szCs w:val="21"/>
+        </w:rPr>
+      </w:pPr>
+      <w:r>
+        <w:rPr>
+          <w:rFonts w:ascii="Consolas" w:eastAsia="宋体" w:hAnsi="Consolas" w:cs="宋体"/>
+          <w:color w:val="D4D4D4"/>
+          <w:kern w:val="0"/>
+          <w:szCs w:val="21"/>
+        </w:rPr>
+        <w:t xml:space="preserve">      </w:t>
+      </w:r>
+      <w:r>
+        <w:rPr>
+          <w:rFonts w:ascii="Consolas" w:eastAsia="宋体" w:hAnsi="Consolas" w:cs="宋体"/>
+          <w:color w:val="808080"/>
+          <w:kern w:val="0"/>
+          <w:szCs w:val="21"/>
+        </w:rPr>
+        <w:t>&lt;</w:t>
+      </w:r>
+      <w:r>
+        <w:rPr>
+          <w:rFonts w:ascii="Consolas" w:eastAsia="宋体" w:hAnsi="Consolas" w:cs="宋体"/>
+          <w:color w:val="569CD6"/>
+          <w:kern w:val="0"/>
+          <w:szCs w:val="21"/>
+        </w:rPr>
+        <w:t>router-link</w:t>
+      </w:r>
+      <w:r>
+        <w:rPr>
+          <w:rFonts w:ascii="Consolas" w:eastAsia="宋体" w:hAnsi="Consolas" w:cs="宋体"/>
+          <w:color w:val="D4D4D4"/>
+          <w:kern w:val="0"/>
+          <w:szCs w:val="21"/>
+        </w:rPr>
+        <w:t xml:space="preserve"> </w:t>
+      </w:r>
+      <w:r>
+        <w:rPr>
+          <w:rFonts w:ascii="Consolas" w:eastAsia="宋体" w:hAnsi="Consolas" w:cs="宋体"/>
+          <w:color w:val="9CDCFE"/>
+          <w:kern w:val="0"/>
+          <w:szCs w:val="21"/>
+        </w:rPr>
+        <w:t>to</w:t>
+      </w:r>
+      <w:r>
+        <w:rPr>
+          <w:rFonts w:ascii="Consolas" w:eastAsia="宋体" w:hAnsi="Consolas" w:cs="宋体"/>
+          <w:color w:val="D4D4D4"/>
+          <w:kern w:val="0"/>
+          <w:szCs w:val="21"/>
+        </w:rPr>
+        <w:t>=</w:t>
+      </w:r>
+      <w:r>
+        <w:rPr>
+          <w:rFonts w:ascii="Consolas" w:eastAsia="宋体" w:hAnsi="Consolas" w:cs="宋体"/>
+          <w:color w:val="CE9178"/>
+          <w:kern w:val="0"/>
+          <w:szCs w:val="21"/>
+        </w:rPr>
+        <w:t>"/</w:t>
+      </w:r>
+      <w:proofErr w:type="spellStart"/>
+      <w:r>
+        <w:rPr>
+          <w:rFonts w:ascii="Consolas" w:eastAsia="宋体" w:hAnsi="Consolas" w:cs="宋体"/>
+          <w:color w:val="CE9178"/>
+          <w:kern w:val="0"/>
+          <w:szCs w:val="21"/>
+        </w:rPr>
+        <w:t>vueRouter</w:t>
+      </w:r>
+      <w:proofErr w:type="spellEnd"/>
+      <w:r>
+        <w:rPr>
+          <w:rFonts w:ascii="Consolas" w:eastAsia="宋体" w:hAnsi="Consolas" w:cs="宋体"/>
+          <w:color w:val="CE9178"/>
+          <w:kern w:val="0"/>
+          <w:szCs w:val="21"/>
+        </w:rPr>
+        <w:t>/</w:t>
+      </w:r>
+      <w:proofErr w:type="spellStart"/>
+      <w:r>
+        <w:rPr>
+          <w:rFonts w:ascii="Consolas" w:eastAsia="宋体" w:hAnsi="Consolas" w:cs="宋体"/>
+          <w:color w:val="CE9178"/>
+          <w:kern w:val="0"/>
+          <w:szCs w:val="21"/>
+        </w:rPr>
+        <w:t>api</w:t>
+      </w:r>
+      <w:proofErr w:type="spellEnd"/>
+      <w:r>
+        <w:rPr>
+          <w:rFonts w:ascii="Consolas" w:eastAsia="宋体" w:hAnsi="Consolas" w:cs="宋体"/>
+          <w:color w:val="CE9178"/>
+          <w:kern w:val="0"/>
+          <w:szCs w:val="21"/>
+        </w:rPr>
+        <w:t>/</w:t>
+      </w:r>
+      <w:proofErr w:type="spellStart"/>
+      <w:r>
+        <w:rPr>
+          <w:rFonts w:ascii="Consolas" w:eastAsia="宋体" w:hAnsi="Consolas" w:cs="宋体"/>
+          <w:color w:val="CE9178"/>
+          <w:kern w:val="0"/>
+          <w:szCs w:val="21"/>
+        </w:rPr>
+        <w:t>routerLink</w:t>
+      </w:r>
+      <w:proofErr w:type="spellEnd"/>
+      <w:r>
+        <w:rPr>
+          <w:rFonts w:ascii="Consolas" w:eastAsia="宋体" w:hAnsi="Consolas" w:cs="宋体"/>
+          <w:color w:val="CE9178"/>
+          <w:kern w:val="0"/>
+          <w:szCs w:val="21"/>
+        </w:rPr>
+        <w:t>/</w:t>
+      </w:r>
+      <w:proofErr w:type="spellStart"/>
+      <w:r>
+        <w:rPr>
+          <w:rFonts w:ascii="Consolas" w:eastAsia="宋体" w:hAnsi="Consolas" w:cs="宋体"/>
+          <w:color w:val="CE9178"/>
+          <w:kern w:val="0"/>
+          <w:szCs w:val="21"/>
+        </w:rPr>
+        <w:t>attr</w:t>
+      </w:r>
+      <w:proofErr w:type="spellEnd"/>
+      <w:r>
+        <w:rPr>
+          <w:rFonts w:ascii="Consolas" w:eastAsia="宋体" w:hAnsi="Consolas" w:cs="宋体"/>
+          <w:color w:val="CE9178"/>
+          <w:kern w:val="0"/>
+          <w:szCs w:val="21"/>
+        </w:rPr>
+        <w:t>/exact/test1"</w:t>
+      </w:r>
+      <w:r>
+        <w:rPr>
+          <w:rFonts w:ascii="Consolas" w:eastAsia="宋体" w:hAnsi="Consolas" w:cs="宋体"/>
+          <w:color w:val="D4D4D4"/>
+          <w:kern w:val="0"/>
+          <w:szCs w:val="21"/>
+        </w:rPr>
+        <w:t xml:space="preserve">   </w:t>
+      </w:r>
+      <w:r>
+        <w:rPr>
+          <w:rFonts w:ascii="Consolas" w:eastAsia="宋体" w:hAnsi="Consolas" w:cs="宋体"/>
+          <w:color w:val="808080"/>
+          <w:kern w:val="0"/>
+          <w:szCs w:val="21"/>
+        </w:rPr>
+        <w:t>&gt;</w:t>
+      </w:r>
+      <w:r>
+        <w:rPr>
+          <w:rFonts w:ascii="Consolas" w:eastAsia="宋体" w:hAnsi="Consolas" w:cs="宋体"/>
+          <w:color w:val="D4D4D4"/>
+          <w:kern w:val="0"/>
+          <w:szCs w:val="21"/>
+        </w:rPr>
+        <w:t>test1</w:t>
+      </w:r>
+      <w:r>
+        <w:rPr>
+          <w:rFonts w:ascii="Consolas" w:eastAsia="宋体" w:hAnsi="Consolas" w:cs="宋体"/>
+          <w:color w:val="808080"/>
+          <w:kern w:val="0"/>
+          <w:szCs w:val="21"/>
+        </w:rPr>
+        <w:t>&lt;/</w:t>
+      </w:r>
+      <w:r>
+        <w:rPr>
+          <w:rFonts w:ascii="Consolas" w:eastAsia="宋体" w:hAnsi="Consolas" w:cs="宋体"/>
+          <w:color w:val="569CD6"/>
+          <w:kern w:val="0"/>
+          <w:szCs w:val="21"/>
+        </w:rPr>
+        <w:t>router-link</w:t>
+      </w:r>
+      <w:r>
+        <w:rPr>
+          <w:rFonts w:ascii="Consolas" w:eastAsia="宋体" w:hAnsi="Consolas" w:cs="宋体"/>
+          <w:color w:val="808080"/>
+          <w:kern w:val="0"/>
+          <w:szCs w:val="21"/>
+        </w:rPr>
+        <w:t>&gt;</w:t>
+      </w:r>
+    </w:p>
+    <w:p>
+      <w:pPr>
+        <w:widowControl/>
+        <w:shd w:val="clear" w:color="auto" w:fill="1E1E1E"/>
+        <w:spacing w:line="405" w:lineRule="atLeast"/>
+        <w:jc w:val="left"/>
+        <w:rPr>
+          <w:rFonts w:ascii="Consolas" w:eastAsia="宋体" w:hAnsi="Consolas" w:cs="宋体"/>
+          <w:color w:val="D4D4D4"/>
+          <w:kern w:val="0"/>
+          <w:szCs w:val="21"/>
+        </w:rPr>
+      </w:pPr>
+      <w:r>
+        <w:rPr>
+          <w:rFonts w:ascii="Consolas" w:eastAsia="宋体" w:hAnsi="Consolas" w:cs="宋体"/>
+          <w:color w:val="D4D4D4"/>
+          <w:kern w:val="0"/>
+          <w:szCs w:val="21"/>
+        </w:rPr>
+        <w:t xml:space="preserve">       </w:t>
+      </w:r>
+      <w:r>
+        <w:rPr>
+          <w:rFonts w:ascii="Consolas" w:eastAsia="宋体" w:hAnsi="Consolas" w:cs="宋体"/>
+          <w:color w:val="808080"/>
+          <w:kern w:val="0"/>
+          <w:szCs w:val="21"/>
+        </w:rPr>
+        <w:t>&lt;</w:t>
+      </w:r>
+      <w:r>
+        <w:rPr>
+          <w:rFonts w:ascii="Consolas" w:eastAsia="宋体" w:hAnsi="Consolas" w:cs="宋体"/>
+          <w:color w:val="569CD6"/>
+          <w:kern w:val="0"/>
+          <w:szCs w:val="21"/>
+        </w:rPr>
+        <w:t>router-link</w:t>
+      </w:r>
+      <w:r>
+        <w:rPr>
+          <w:rFonts w:ascii="Consolas" w:eastAsia="宋体" w:hAnsi="Consolas" w:cs="宋体"/>
+          <w:color w:val="D4D4D4"/>
+          <w:kern w:val="0"/>
+          <w:szCs w:val="21"/>
+        </w:rPr>
+        <w:t xml:space="preserve"> </w:t>
+      </w:r>
+      <w:r>
+        <w:rPr>
+          <w:rFonts w:ascii="Consolas" w:eastAsia="宋体" w:hAnsi="Consolas" w:cs="宋体"/>
+          <w:color w:val="9CDCFE"/>
+          <w:kern w:val="0"/>
+          <w:szCs w:val="21"/>
+        </w:rPr>
+        <w:t>to</w:t>
+      </w:r>
+      <w:r>
+        <w:rPr>
+          <w:rFonts w:ascii="Consolas" w:eastAsia="宋体" w:hAnsi="Consolas" w:cs="宋体"/>
+          <w:color w:val="D4D4D4"/>
+          <w:kern w:val="0"/>
+          <w:szCs w:val="21"/>
+        </w:rPr>
+        <w:t>=</w:t>
+      </w:r>
+      <w:r>
+        <w:rPr>
+          <w:rFonts w:ascii="Consolas" w:eastAsia="宋体" w:hAnsi="Consolas" w:cs="宋体"/>
+          <w:color w:val="CE9178"/>
+          <w:kern w:val="0"/>
+          <w:szCs w:val="21"/>
+        </w:rPr>
+        <w:t>"/</w:t>
+      </w:r>
+      <w:proofErr w:type="spellStart"/>
+      <w:r>
+        <w:rPr>
+          <w:rFonts w:ascii="Consolas" w:eastAsia="宋体" w:hAnsi="Consolas" w:cs="宋体"/>
+          <w:color w:val="CE9178"/>
+          <w:kern w:val="0"/>
+          <w:szCs w:val="21"/>
+        </w:rPr>
+        <w:t>vueRouter</w:t>
+      </w:r>
+      <w:proofErr w:type="spellEnd"/>
+      <w:r>
+        <w:rPr>
+          <w:rFonts w:ascii="Consolas" w:eastAsia="宋体" w:hAnsi="Consolas" w:cs="宋体"/>
+          <w:color w:val="CE9178"/>
+          <w:kern w:val="0"/>
+          <w:szCs w:val="21"/>
+        </w:rPr>
+        <w:t>/</w:t>
+      </w:r>
+      <w:proofErr w:type="spellStart"/>
+      <w:r>
+        <w:rPr>
+          <w:rFonts w:ascii="Consolas" w:eastAsia="宋体" w:hAnsi="Consolas" w:cs="宋体"/>
+          <w:color w:val="CE9178"/>
+          <w:kern w:val="0"/>
+          <w:szCs w:val="21"/>
+        </w:rPr>
+        <w:t>api</w:t>
+      </w:r>
+      <w:proofErr w:type="spellEnd"/>
+      <w:r>
+        <w:rPr>
+          <w:rFonts w:ascii="Consolas" w:eastAsia="宋体" w:hAnsi="Consolas" w:cs="宋体"/>
+          <w:color w:val="CE9178"/>
+          <w:kern w:val="0"/>
+          <w:szCs w:val="21"/>
+        </w:rPr>
+        <w:t>/</w:t>
+      </w:r>
+      <w:proofErr w:type="spellStart"/>
+      <w:r>
+        <w:rPr>
+          <w:rFonts w:ascii="Consolas" w:eastAsia="宋体" w:hAnsi="Consolas" w:cs="宋体"/>
+          <w:color w:val="CE9178"/>
+          <w:kern w:val="0"/>
+          <w:szCs w:val="21"/>
+        </w:rPr>
+        <w:t>routerLink</w:t>
+      </w:r>
+      <w:proofErr w:type="spellEnd"/>
+      <w:r>
+        <w:rPr>
+          <w:rFonts w:ascii="Consolas" w:eastAsia="宋体" w:hAnsi="Consolas" w:cs="宋体"/>
+          <w:color w:val="CE9178"/>
+          <w:kern w:val="0"/>
+          <w:szCs w:val="21"/>
+        </w:rPr>
+        <w:t>/</w:t>
+      </w:r>
+      <w:proofErr w:type="spellStart"/>
+      <w:r>
+        <w:rPr>
+          <w:rFonts w:ascii="Consolas" w:eastAsia="宋体" w:hAnsi="Consolas" w:cs="宋体"/>
+          <w:color w:val="CE9178"/>
+          <w:kern w:val="0"/>
+          <w:szCs w:val="21"/>
+        </w:rPr>
+        <w:t>attr</w:t>
+      </w:r>
+      <w:proofErr w:type="spellEnd"/>
+      <w:r>
+        <w:rPr>
+          <w:rFonts w:ascii="Consolas" w:eastAsia="宋体" w:hAnsi="Consolas" w:cs="宋体"/>
+          <w:color w:val="CE9178"/>
+          <w:kern w:val="0"/>
+          <w:szCs w:val="21"/>
+        </w:rPr>
+        <w:t>/exact/test2"</w:t>
+      </w:r>
+      <w:r>
+        <w:rPr>
+          <w:rFonts w:ascii="Consolas" w:eastAsia="宋体" w:hAnsi="Consolas" w:cs="宋体"/>
+          <w:color w:val="D4D4D4"/>
+          <w:kern w:val="0"/>
+          <w:szCs w:val="21"/>
+        </w:rPr>
+        <w:t xml:space="preserve"> </w:t>
+      </w:r>
+      <w:r>
+        <w:rPr>
+          <w:rFonts w:ascii="Consolas" w:eastAsia="宋体" w:hAnsi="Consolas" w:cs="宋体"/>
+          <w:color w:val="808080"/>
+          <w:kern w:val="0"/>
+          <w:szCs w:val="21"/>
+        </w:rPr>
+        <w:t>&gt;</w:t>
+      </w:r>
+      <w:r>
+        <w:rPr>
+          <w:rFonts w:ascii="Consolas" w:eastAsia="宋体" w:hAnsi="Consolas" w:cs="宋体"/>
+          <w:color w:val="D4D4D4"/>
+          <w:kern w:val="0"/>
+          <w:szCs w:val="21"/>
+        </w:rPr>
+        <w:t>test2</w:t>
+      </w:r>
+      <w:r>
+        <w:rPr>
+          <w:rFonts w:ascii="Consolas" w:eastAsia="宋体" w:hAnsi="Consolas" w:cs="宋体"/>
+          <w:color w:val="808080"/>
+          <w:kern w:val="0"/>
+          <w:szCs w:val="21"/>
+        </w:rPr>
+        <w:t>&lt;/</w:t>
+      </w:r>
+      <w:r>
+        <w:rPr>
+          <w:rFonts w:ascii="Consolas" w:eastAsia="宋体" w:hAnsi="Consolas" w:cs="宋体"/>
+          <w:color w:val="569CD6"/>
+          <w:kern w:val="0"/>
+          <w:szCs w:val="21"/>
+        </w:rPr>
+        <w:t>router-link</w:t>
+      </w:r>
+      <w:r>
+        <w:rPr>
+          <w:rFonts w:ascii="Consolas" w:eastAsia="宋体" w:hAnsi="Consolas" w:cs="宋体"/>
+          <w:color w:val="808080"/>
+          <w:kern w:val="0"/>
+          <w:szCs w:val="21"/>
+        </w:rPr>
+        <w:t>&gt;</w:t>
+      </w:r>
+    </w:p>
+    <w:p>
+      <w:pPr>
+        <w:widowControl/>
+        <w:shd w:val="clear" w:color="auto" w:fill="1E1E1E"/>
+        <w:spacing w:line="405" w:lineRule="atLeast"/>
+        <w:jc w:val="left"/>
+        <w:rPr>
+          <w:rFonts w:ascii="Consolas" w:eastAsia="宋体" w:hAnsi="Consolas" w:cs="宋体"/>
+          <w:color w:val="D4D4D4"/>
+          <w:kern w:val="0"/>
+          <w:szCs w:val="21"/>
+        </w:rPr>
+      </w:pPr>
+      <w:r>
+        <w:rPr>
+          <w:rFonts w:ascii="Consolas" w:eastAsia="宋体" w:hAnsi="Consolas" w:cs="宋体"/>
+          <w:color w:val="D4D4D4"/>
+          <w:kern w:val="0"/>
+          <w:szCs w:val="21"/>
+        </w:rPr>
+        <w:t xml:space="preserve">        </w:t>
+      </w:r>
+      <w:r>
+        <w:rPr>
+          <w:rFonts w:ascii="Consolas" w:eastAsia="宋体" w:hAnsi="Consolas" w:cs="宋体"/>
+          <w:color w:val="808080"/>
+          <w:kern w:val="0"/>
+          <w:szCs w:val="21"/>
+        </w:rPr>
+        <w:t>&lt;</w:t>
+      </w:r>
+      <w:r>
+        <w:rPr>
+          <w:rFonts w:ascii="Consolas" w:eastAsia="宋体" w:hAnsi="Consolas" w:cs="宋体"/>
+          <w:color w:val="569CD6"/>
+          <w:kern w:val="0"/>
+          <w:szCs w:val="21"/>
+        </w:rPr>
+        <w:t>router-link</w:t>
+      </w:r>
+      <w:r>
+        <w:rPr>
+          <w:rFonts w:ascii="Consolas" w:eastAsia="宋体" w:hAnsi="Consolas" w:cs="宋体"/>
+          <w:color w:val="D4D4D4"/>
+          <w:kern w:val="0"/>
+          <w:szCs w:val="21"/>
+        </w:rPr>
+        <w:t xml:space="preserve"> </w:t>
+      </w:r>
+      <w:r>
+        <w:rPr>
+          <w:rFonts w:ascii="Consolas" w:eastAsia="宋体" w:hAnsi="Consolas" w:cs="宋体"/>
+          <w:color w:val="9CDCFE"/>
+          <w:kern w:val="0"/>
+          <w:szCs w:val="21"/>
+        </w:rPr>
+        <w:t>to</w:t>
+      </w:r>
+      <w:r>
+        <w:rPr>
+          <w:rFonts w:ascii="Consolas" w:eastAsia="宋体" w:hAnsi="Consolas" w:cs="宋体"/>
+          <w:color w:val="D4D4D4"/>
+          <w:kern w:val="0"/>
+          <w:szCs w:val="21"/>
+        </w:rPr>
+        <w:t>=</w:t>
+      </w:r>
+      <w:r>
+        <w:rPr>
+          <w:rFonts w:ascii="Consolas" w:eastAsia="宋体" w:hAnsi="Consolas" w:cs="宋体"/>
+          <w:color w:val="CE9178"/>
+          <w:kern w:val="0"/>
+          <w:szCs w:val="21"/>
+        </w:rPr>
+        <w:t>"/</w:t>
+      </w:r>
+      <w:proofErr w:type="spellStart"/>
+      <w:r>
+        <w:rPr>
+          <w:rFonts w:ascii="Consolas" w:eastAsia="宋体" w:hAnsi="Consolas" w:cs="宋体"/>
+          <w:color w:val="CE9178"/>
+          <w:kern w:val="0"/>
+          <w:szCs w:val="21"/>
+        </w:rPr>
+        <w:t>vueRouter</w:t>
+      </w:r>
+      <w:proofErr w:type="spellEnd"/>
+      <w:r>
+        <w:rPr>
+          <w:rFonts w:ascii="Consolas" w:eastAsia="宋体" w:hAnsi="Consolas" w:cs="宋体"/>
+          <w:color w:val="CE9178"/>
+          <w:kern w:val="0"/>
+          <w:szCs w:val="21"/>
+        </w:rPr>
+        <w:t>/</w:t>
+      </w:r>
+      <w:proofErr w:type="spellStart"/>
+      <w:r>
+        <w:rPr>
+          <w:rFonts w:ascii="Consolas" w:eastAsia="宋体" w:hAnsi="Consolas" w:cs="宋体"/>
+          <w:color w:val="CE9178"/>
+          <w:kern w:val="0"/>
+          <w:szCs w:val="21"/>
+        </w:rPr>
+        <w:t>api</w:t>
+      </w:r>
+      <w:proofErr w:type="spellEnd"/>
+      <w:r>
+        <w:rPr>
+          <w:rFonts w:ascii="Consolas" w:eastAsia="宋体" w:hAnsi="Consolas" w:cs="宋体"/>
+          <w:color w:val="CE9178"/>
+          <w:kern w:val="0"/>
+          <w:szCs w:val="21"/>
+        </w:rPr>
+        <w:t>/</w:t>
+      </w:r>
+      <w:proofErr w:type="spellStart"/>
+      <w:r>
+        <w:rPr>
+          <w:rFonts w:ascii="Consolas" w:eastAsia="宋体" w:hAnsi="Consolas" w:cs="宋体"/>
+          <w:color w:val="CE9178"/>
+          <w:kern w:val="0"/>
+          <w:szCs w:val="21"/>
+        </w:rPr>
+        <w:t>routerLink</w:t>
+      </w:r>
+      <w:proofErr w:type="spellEnd"/>
+      <w:r>
+        <w:rPr>
+          <w:rFonts w:ascii="Consolas" w:eastAsia="宋体" w:hAnsi="Consolas" w:cs="宋体"/>
+          <w:color w:val="CE9178"/>
+          <w:kern w:val="0"/>
+          <w:szCs w:val="21"/>
+        </w:rPr>
+        <w:t>/</w:t>
+      </w:r>
+      <w:proofErr w:type="spellStart"/>
+      <w:r>
+        <w:rPr>
+          <w:rFonts w:ascii="Consolas" w:eastAsia="宋体" w:hAnsi="Consolas" w:cs="宋体"/>
+          <w:color w:val="CE9178"/>
+          <w:kern w:val="0"/>
+          <w:szCs w:val="21"/>
+        </w:rPr>
+        <w:t>attr</w:t>
+      </w:r>
+      <w:proofErr w:type="spellEnd"/>
+      <w:r>
+        <w:rPr>
+          <w:rFonts w:ascii="Consolas" w:eastAsia="宋体" w:hAnsi="Consolas" w:cs="宋体"/>
+          <w:color w:val="CE9178"/>
+          <w:kern w:val="0"/>
+          <w:szCs w:val="21"/>
+        </w:rPr>
+        <w:t>/exact/test3"</w:t>
+      </w:r>
+      <w:r>
+        <w:rPr>
+          <w:rFonts w:ascii="Consolas" w:eastAsia="宋体" w:hAnsi="Consolas" w:cs="宋体"/>
+          <w:color w:val="D4D4D4"/>
+          <w:kern w:val="0"/>
+          <w:szCs w:val="21"/>
+        </w:rPr>
+        <w:t xml:space="preserve"> </w:t>
+      </w:r>
+      <w:r>
+        <w:rPr>
+          <w:rFonts w:ascii="Consolas" w:eastAsia="宋体" w:hAnsi="Consolas" w:cs="宋体"/>
+          <w:color w:val="808080"/>
+          <w:kern w:val="0"/>
+          <w:szCs w:val="21"/>
+        </w:rPr>
+        <w:t>&gt;</w:t>
+      </w:r>
+      <w:r>
+        <w:rPr>
+          <w:rFonts w:ascii="Consolas" w:eastAsia="宋体" w:hAnsi="Consolas" w:cs="宋体"/>
+          <w:color w:val="D4D4D4"/>
+          <w:kern w:val="0"/>
+          <w:szCs w:val="21"/>
+        </w:rPr>
+        <w:t>test3</w:t>
+      </w:r>
+      <w:r>
+        <w:rPr>
+          <w:rFonts w:ascii="Consolas" w:eastAsia="宋体" w:hAnsi="Consolas" w:cs="宋体"/>
+          <w:color w:val="808080"/>
+          <w:kern w:val="0"/>
+          <w:szCs w:val="21"/>
+        </w:rPr>
+        <w:t>&lt;/</w:t>
+      </w:r>
+      <w:r>
+        <w:rPr>
+          <w:rFonts w:ascii="Consolas" w:eastAsia="宋体" w:hAnsi="Consolas" w:cs="宋体"/>
+          <w:color w:val="569CD6"/>
+          <w:kern w:val="0"/>
+          <w:szCs w:val="21"/>
+        </w:rPr>
+        <w:t>router-link</w:t>
+      </w:r>
+      <w:r>
+        <w:rPr>
+          <w:rFonts w:ascii="Consolas" w:eastAsia="宋体" w:hAnsi="Consolas" w:cs="宋体"/>
+          <w:color w:val="808080"/>
+          <w:kern w:val="0"/>
+          <w:szCs w:val="21"/>
+        </w:rPr>
+        <w:t>&gt;</w:t>
+      </w:r>
+    </w:p>
+    <w:p>
+      <w:pPr>
+        <w:rPr>
+          <w:color w:val="000000" w:themeColor="text1"/>
+        </w:rPr>
+      </w:pPr>
+    </w:p>
+    <w:p>
+      <w:pPr>
+        <w:rPr>
+          <w:color w:val="000000" w:themeColor="text1"/>
+        </w:rPr>
+      </w:pPr>
+      <w:r>
+        <w:rPr>
+          <w:rFonts w:hint="eastAsia"/>
+          <w:color w:val="000000" w:themeColor="text1"/>
+        </w:rPr>
+        <w:t>显示</w:t>
+      </w:r>
+      <w:r>
+        <w:rPr>
+          <w:rFonts w:hint="eastAsia"/>
+          <w:color w:val="000000" w:themeColor="text1"/>
+        </w:rPr>
+        <w:t>出的结构</w:t>
+      </w:r>
+      <w:r>
+        <w:rPr>
+          <w:rFonts w:hint="eastAsia"/>
+          <w:color w:val="000000" w:themeColor="text1"/>
+        </w:rPr>
+        <w:t>如下</w:t>
+      </w:r>
+      <w:r>
+        <w:rPr>
+          <w:rFonts w:hint="eastAsia"/>
+          <w:color w:val="000000" w:themeColor="text1"/>
+        </w:rPr>
+        <w:t>：</w:t>
+      </w:r>
+    </w:p>
+    <w:p>
+      <w:pPr>
+        <w:rPr>
+          <w:rFonts w:hint="eastAsia"/>
+          <w:color w:val="000000" w:themeColor="text1"/>
+        </w:rPr>
+      </w:pPr>
+      <w:r>
+        <w:rPr>
+          <w:rFonts w:hint="eastAsia"/>
+          <w:color w:val="000000" w:themeColor="text1"/>
+        </w:rPr>
+        <w:t xml:space="preserve"> </w:t>
+      </w:r>
+      <w:r>
+        <w:rPr>
+          <w:noProof/>
+        </w:rPr>
+        <w:drawing>
+          <wp:inline distT="0" distB="0" distL="0" distR="0" wp14:anchorId="69E875E1" wp14:editId="5A5A5902">
+            <wp:extent cx="5274310" cy="1034415"/>
+            <wp:effectExtent l="0" t="0" r="2540" b="0"/>
+            <wp:docPr id="7" name="图片 7"/>
+            <wp:cNvGraphicFramePr>
+              <a:graphicFrameLocks xmlns:a="http://schemas.openxmlformats.org/drawingml/2006/main" noChangeAspect="1"/>
+            </wp:cNvGraphicFramePr>
+            <a:graphic xmlns:a="http://schemas.openxmlformats.org/drawingml/2006/main">
+              <a:graphicData uri="http://schemas.openxmlformats.org/drawingml/2006/picture">
+                <pic:pic xmlns:pic="http://schemas.openxmlformats.org/drawingml/2006/picture">
+                  <pic:nvPicPr>
+                    <pic:cNvPr id="1" name=""/>
+                    <pic:cNvPicPr/>
+                  </pic:nvPicPr>
+                  <pic:blipFill>
+                    <a:blip r:embed="rId8"/>
+                    <a:stretch>
+                      <a:fillRect/>
+                    </a:stretch>
+                  </pic:blipFill>
+                  <pic:spPr>
+                    <a:xfrm>
+                      <a:off x="0" y="0"/>
+                      <a:ext cx="5274310" cy="1034415"/>
+                    </a:xfrm>
+                    <a:prstGeom prst="rect">
+                      <a:avLst/>
+                    </a:prstGeom>
+                  </pic:spPr>
+                </pic:pic>
+              </a:graphicData>
+            </a:graphic>
+          </wp:inline>
+        </w:drawing>
+      </w:r>
+    </w:p>
+    <w:p>
+      <w:pPr>
+        <w:rPr>
+          <w:color w:val="000000" w:themeColor="text1"/>
+        </w:rPr>
+      </w:pPr>
+      <w:r>
+        <w:rPr>
+          <w:color w:val="000000" w:themeColor="text1"/>
+        </w:rPr>
+        <w:lastRenderedPageBreak/>
+        <w:t>代码链接</w:t>
+      </w:r>
+      <w:r>
+        <w:rPr>
+          <w:rFonts w:hint="eastAsia"/>
+          <w:color w:val="000000" w:themeColor="text1"/>
+        </w:rPr>
+        <w:t>：</w:t>
+      </w:r>
+    </w:p>
+    <w:p>
+      <w:pPr>
+        <w:rPr>
+          <w:rFonts w:hint="eastAsia"/>
+          <w:color w:val="000000" w:themeColor="text1"/>
+        </w:rPr>
+      </w:pPr>
+      <w:proofErr w:type="gramStart"/>
+      <w:r>
+        <w:rPr>
+          <w:rFonts w:hint="eastAsia"/>
+        </w:rPr>
+        <w:t>vueLearn</w:t>
+      </w:r>
+      <w:r>
+        <w:rPr>
+          <w:rFonts w:hint="eastAsia"/>
+          <w:color w:val="000000" w:themeColor="text1"/>
+        </w:rPr>
+        <w:t>\src\components\Ecosystem\CorePlugIn\VueRouter\api\router-link\attribute\exact</w:t>
+      </w:r>
+      <w:proofErr w:type="gramEnd"/>
+    </w:p>
+    <w:p>
+      <w:pPr>
+        <w:pStyle w:val="3"/>
+        <w:spacing w:after="0"/>
+        <w:rPr>
+          <w:rFonts w:ascii="Segoe UI" w:hAnsi="Segoe UI" w:cs="Segoe UI"/>
+          <w:color w:val="2C3E50"/>
+        </w:rPr>
+      </w:pPr>
+      <w:r>
+        <w:rPr>
+          <w:rFonts w:hint="eastAsia"/>
+          <w:color w:val="000000" w:themeColor="text1"/>
+        </w:rPr>
+        <w:t>3)</w:t>
+      </w:r>
+      <w:r>
+        <w:rPr>
+          <w:rFonts w:hint="eastAsia"/>
+          <w:color w:val="000000" w:themeColor="text1"/>
+        </w:rPr>
+        <w:t>、</w:t>
+      </w:r>
+      <w:r>
+        <w:rPr>
+          <w:rFonts w:ascii="Segoe UI" w:hAnsi="Segoe UI" w:cs="Segoe UI"/>
+          <w:color w:val="2C3E50"/>
+        </w:rPr>
+        <w:t>event</w:t>
+      </w:r>
+    </w:p>
+    <w:p>
+      <w:r>
+        <w:rPr>
+          <w:rFonts w:hint="eastAsia"/>
+        </w:rPr>
+        <w:t xml:space="preserve">   </w:t>
+      </w:r>
+      <w:r>
+        <w:rPr>
+          <w:rFonts w:hint="eastAsia"/>
+        </w:rPr>
+        <w:t>介绍：</w:t>
+      </w:r>
+    </w:p>
+    <w:p>
+      <w:r>
+        <w:rPr>
+          <w:rFonts w:hint="eastAsia"/>
+        </w:rPr>
+        <w:t xml:space="preserve">     </w:t>
+      </w:r>
+      <w:r>
+        <w:t>E</w:t>
+      </w:r>
+      <w:r>
+        <w:rPr>
+          <w:rFonts w:hint="eastAsia"/>
+        </w:rPr>
+        <w:t>vent</w:t>
+      </w:r>
+      <w:r>
+        <w:rPr>
+          <w:rFonts w:hint="eastAsia"/>
+        </w:rPr>
+        <w:t>属性用于设置</w:t>
+      </w:r>
+      <w:r>
+        <w:rPr>
+          <w:rFonts w:hint="eastAsia"/>
+        </w:rPr>
+        <w:t>router-link</w:t>
+      </w:r>
+      <w:r>
+        <w:rPr>
+          <w:rFonts w:hint="eastAsia"/>
+        </w:rPr>
+        <w:t>标签</w:t>
+      </w:r>
+      <w:r>
+        <w:rPr>
+          <w:rFonts w:hint="eastAsia"/>
+        </w:rPr>
+        <w:t>触发激活的事件、默认是</w:t>
+      </w:r>
+      <w:r>
+        <w:rPr>
+          <w:rFonts w:hint="eastAsia"/>
+        </w:rPr>
+        <w:t>click</w:t>
+      </w:r>
+      <w:r>
+        <w:t>,</w:t>
+      </w:r>
+      <w:r>
+        <w:t>也就是说默认的</w:t>
+      </w:r>
+      <w:r>
+        <w:t>router-link</w:t>
+      </w:r>
+      <w:r>
+        <w:t>标签在点击的时候才会激活跳转</w:t>
+      </w:r>
+      <w:r>
+        <w:rPr>
+          <w:rFonts w:hint="eastAsia"/>
+        </w:rPr>
+        <w:t>，</w:t>
+      </w:r>
+      <w:r>
+        <w:t>使用</w:t>
+      </w:r>
+      <w:r>
+        <w:t>event</w:t>
+      </w:r>
+      <w:r>
+        <w:t>属性就可以设置自定义的事件来激活托跳转</w:t>
+      </w:r>
+      <w:r>
+        <w:rPr>
+          <w:rFonts w:hint="eastAsia"/>
+        </w:rPr>
+        <w:t>，</w:t>
+      </w:r>
+      <w:r>
+        <w:t>例如</w:t>
+      </w:r>
+      <w:r>
+        <w:rPr>
+          <w:rFonts w:hint="eastAsia"/>
+        </w:rPr>
+        <w:t>：</w:t>
+      </w:r>
+    </w:p>
+    <w:p>
+      <w:pPr>
+        <w:rPr>
+          <w:sz w:val="44"/>
+          <w:szCs w:val="44"/>
+        </w:rPr>
+      </w:pPr>
+      <w:r>
+        <w:rPr>
+          <w:rFonts w:hint="eastAsia"/>
+        </w:rPr>
+        <w:t xml:space="preserve"> </w:t>
+      </w:r>
+      <w:proofErr w:type="spellStart"/>
+      <w:r>
+        <w:rPr>
+          <w:sz w:val="44"/>
+          <w:szCs w:val="44"/>
+        </w:rPr>
+        <w:t>e</w:t>
+      </w:r>
+      <w:r>
+        <w:rPr>
+          <w:rFonts w:hint="eastAsia"/>
+          <w:sz w:val="44"/>
+          <w:szCs w:val="44"/>
+        </w:rPr>
+        <w:t>vent.vue</w:t>
+      </w:r>
+      <w:proofErr w:type="spellEnd"/>
+      <w:r>
+        <w:rPr>
+          <w:sz w:val="44"/>
+          <w:szCs w:val="44"/>
+        </w:rPr>
+        <w:t>:</w:t>
+      </w:r>
+    </w:p>
+    <w:p>
+      <w:pPr>
+        <w:widowControl/>
+        <w:shd w:val="clear" w:color="auto" w:fill="1E1E1E"/>
+        <w:spacing w:line="405" w:lineRule="atLeast"/>
+        <w:jc w:val="left"/>
+        <w:rPr>
+          <w:rFonts w:ascii="Consolas" w:eastAsia="宋体" w:hAnsi="Consolas" w:cs="宋体"/>
+          <w:color w:val="D4D4D4"/>
+          <w:kern w:val="0"/>
+          <w:sz w:val="22"/>
+        </w:rPr>
+      </w:pPr>
+      <w:r>
+        <w:t xml:space="preserve">  </w:t>
+      </w:r>
+      <w:r>
+        <w:rPr>
+          <w:rFonts w:ascii="Consolas" w:eastAsia="宋体" w:hAnsi="Consolas" w:cs="宋体"/>
+          <w:color w:val="808080"/>
+          <w:kern w:val="0"/>
+          <w:sz w:val="22"/>
+        </w:rPr>
+        <w:t>&lt;</w:t>
+      </w:r>
+      <w:proofErr w:type="gramStart"/>
+      <w:r>
+        <w:rPr>
+          <w:rFonts w:ascii="Consolas" w:eastAsia="宋体" w:hAnsi="Consolas" w:cs="宋体"/>
+          <w:color w:val="569CD6"/>
+          <w:kern w:val="0"/>
+          <w:sz w:val="22"/>
+        </w:rPr>
+        <w:t>template</w:t>
+      </w:r>
+      <w:proofErr w:type="gramEnd"/>
+      <w:r>
+        <w:rPr>
+          <w:rFonts w:ascii="Consolas" w:eastAsia="宋体" w:hAnsi="Consolas" w:cs="宋体"/>
+          <w:color w:val="808080"/>
+          <w:kern w:val="0"/>
+          <w:sz w:val="22"/>
+        </w:rPr>
+        <w:t>&gt;</w:t>
+      </w:r>
+    </w:p>
+    <w:p>
+      <w:pPr>
+        <w:widowControl/>
+        <w:shd w:val="clear" w:color="auto" w:fill="1E1E1E"/>
+        <w:spacing w:line="405" w:lineRule="atLeast"/>
+        <w:jc w:val="left"/>
+        <w:rPr>
+          <w:rFonts w:ascii="Consolas" w:eastAsia="宋体" w:hAnsi="Consolas" w:cs="宋体"/>
+          <w:color w:val="D4D4D4"/>
+          <w:kern w:val="0"/>
+          <w:sz w:val="22"/>
+        </w:rPr>
+      </w:pPr>
+      <w:r>
+        <w:rPr>
+          <w:rFonts w:ascii="Consolas" w:eastAsia="宋体" w:hAnsi="Consolas" w:cs="宋体"/>
+          <w:color w:val="D4D4D4"/>
+          <w:kern w:val="0"/>
+          <w:sz w:val="22"/>
+        </w:rPr>
+        <w:t xml:space="preserve">  </w:t>
+      </w:r>
+      <w:r>
+        <w:rPr>
+          <w:rFonts w:ascii="Consolas" w:eastAsia="宋体" w:hAnsi="Consolas" w:cs="宋体"/>
+          <w:color w:val="808080"/>
+          <w:kern w:val="0"/>
+          <w:sz w:val="22"/>
+        </w:rPr>
+        <w:t>&lt;</w:t>
+      </w:r>
+      <w:r>
+        <w:rPr>
+          <w:rFonts w:ascii="Consolas" w:eastAsia="宋体" w:hAnsi="Consolas" w:cs="宋体"/>
+          <w:color w:val="569CD6"/>
+          <w:kern w:val="0"/>
+          <w:sz w:val="22"/>
+        </w:rPr>
+        <w:t>div</w:t>
+      </w:r>
+      <w:r>
+        <w:rPr>
+          <w:rFonts w:ascii="Consolas" w:eastAsia="宋体" w:hAnsi="Consolas" w:cs="宋体"/>
+          <w:color w:val="D4D4D4"/>
+          <w:kern w:val="0"/>
+          <w:sz w:val="22"/>
+        </w:rPr>
+        <w:t xml:space="preserve"> </w:t>
+      </w:r>
+      <w:r>
+        <w:rPr>
+          <w:rFonts w:ascii="Consolas" w:eastAsia="宋体" w:hAnsi="Consolas" w:cs="宋体"/>
+          <w:color w:val="9CDCFE"/>
+          <w:kern w:val="0"/>
+          <w:sz w:val="22"/>
+        </w:rPr>
+        <w:t>class</w:t>
+      </w:r>
+      <w:r>
+        <w:rPr>
+          <w:rFonts w:ascii="Consolas" w:eastAsia="宋体" w:hAnsi="Consolas" w:cs="宋体"/>
+          <w:color w:val="D4D4D4"/>
+          <w:kern w:val="0"/>
+          <w:sz w:val="22"/>
+        </w:rPr>
+        <w:t>=</w:t>
+      </w:r>
+      <w:r>
+        <w:rPr>
+          <w:rFonts w:ascii="Consolas" w:eastAsia="宋体" w:hAnsi="Consolas" w:cs="宋体"/>
+          <w:color w:val="CE9178"/>
+          <w:kern w:val="0"/>
+          <w:sz w:val="22"/>
+        </w:rPr>
+        <w:t>""</w:t>
+      </w:r>
+      <w:r>
+        <w:rPr>
+          <w:rFonts w:ascii="Consolas" w:eastAsia="宋体" w:hAnsi="Consolas" w:cs="宋体"/>
+          <w:color w:val="808080"/>
+          <w:kern w:val="0"/>
+          <w:sz w:val="22"/>
+        </w:rPr>
+        <w:t>&gt;</w:t>
+      </w:r>
+    </w:p>
+    <w:p>
+      <w:pPr>
+        <w:widowControl/>
+        <w:shd w:val="clear" w:color="auto" w:fill="1E1E1E"/>
+        <w:spacing w:line="405" w:lineRule="atLeast"/>
+        <w:jc w:val="left"/>
+        <w:rPr>
+          <w:rFonts w:ascii="Consolas" w:eastAsia="宋体" w:hAnsi="Consolas" w:cs="宋体"/>
+          <w:color w:val="D4D4D4"/>
+          <w:kern w:val="0"/>
+          <w:sz w:val="22"/>
+        </w:rPr>
+      </w:pPr>
+      <w:r>
+        <w:rPr>
+          <w:rFonts w:ascii="Consolas" w:eastAsia="宋体" w:hAnsi="Consolas" w:cs="宋体"/>
+          <w:color w:val="D4D4D4"/>
+          <w:kern w:val="0"/>
+          <w:sz w:val="22"/>
+        </w:rPr>
+        <w:t xml:space="preserve">     </w:t>
+      </w:r>
+      <w:r>
+        <w:rPr>
+          <w:rFonts w:ascii="Consolas" w:eastAsia="宋体" w:hAnsi="Consolas" w:cs="宋体"/>
+          <w:color w:val="808080"/>
+          <w:kern w:val="0"/>
+          <w:sz w:val="22"/>
+        </w:rPr>
+        <w:t>&lt;</w:t>
+      </w:r>
+      <w:r>
+        <w:rPr>
+          <w:rFonts w:ascii="Consolas" w:eastAsia="宋体" w:hAnsi="Consolas" w:cs="宋体"/>
+          <w:color w:val="569CD6"/>
+          <w:kern w:val="0"/>
+          <w:sz w:val="22"/>
+        </w:rPr>
+        <w:t>h3</w:t>
+      </w:r>
+      <w:r>
+        <w:rPr>
+          <w:rFonts w:ascii="Consolas" w:eastAsia="宋体" w:hAnsi="Consolas" w:cs="宋体"/>
+          <w:color w:val="808080"/>
+          <w:kern w:val="0"/>
+          <w:sz w:val="22"/>
+        </w:rPr>
+        <w:t>&gt;</w:t>
+      </w:r>
+      <w:r>
+        <w:rPr>
+          <w:rFonts w:ascii="Consolas" w:eastAsia="宋体" w:hAnsi="Consolas" w:cs="宋体"/>
+          <w:color w:val="D4D4D4"/>
+          <w:kern w:val="0"/>
+          <w:sz w:val="22"/>
+        </w:rPr>
+        <w:t>Event</w:t>
+      </w:r>
+      <w:r>
+        <w:rPr>
+          <w:rFonts w:ascii="Consolas" w:eastAsia="宋体" w:hAnsi="Consolas" w:cs="宋体"/>
+          <w:color w:val="808080"/>
+          <w:kern w:val="0"/>
+          <w:sz w:val="22"/>
+        </w:rPr>
+        <w:t>&lt;/</w:t>
+      </w:r>
+      <w:r>
+        <w:rPr>
+          <w:rFonts w:ascii="Consolas" w:eastAsia="宋体" w:hAnsi="Consolas" w:cs="宋体"/>
+          <w:color w:val="569CD6"/>
+          <w:kern w:val="0"/>
+          <w:sz w:val="22"/>
+        </w:rPr>
+        <w:t>h3</w:t>
+      </w:r>
+      <w:r>
+        <w:rPr>
+          <w:rFonts w:ascii="Consolas" w:eastAsia="宋体" w:hAnsi="Consolas" w:cs="宋体"/>
+          <w:color w:val="808080"/>
+          <w:kern w:val="0"/>
+          <w:sz w:val="22"/>
+        </w:rPr>
+        <w:t>&gt;</w:t>
+      </w:r>
+    </w:p>
+    <w:p>
+      <w:pPr>
+        <w:widowControl/>
+        <w:shd w:val="clear" w:color="auto" w:fill="1E1E1E"/>
+        <w:spacing w:line="405" w:lineRule="atLeast"/>
+        <w:jc w:val="left"/>
+        <w:rPr>
+          <w:rFonts w:ascii="Consolas" w:eastAsia="宋体" w:hAnsi="Consolas" w:cs="宋体"/>
+          <w:color w:val="D4D4D4"/>
+          <w:kern w:val="0"/>
+          <w:sz w:val="22"/>
+        </w:rPr>
+      </w:pPr>
+      <w:r>
+        <w:rPr>
+          <w:rFonts w:ascii="Consolas" w:eastAsia="宋体" w:hAnsi="Consolas" w:cs="宋体"/>
+          <w:color w:val="D4D4D4"/>
+          <w:kern w:val="0"/>
+          <w:sz w:val="22"/>
+        </w:rPr>
+        <w:t xml:space="preserve">       </w:t>
+      </w:r>
+      <w:r>
+        <w:rPr>
+          <w:rFonts w:ascii="Consolas" w:eastAsia="宋体" w:hAnsi="Consolas" w:cs="宋体"/>
+          <w:color w:val="808080"/>
+          <w:kern w:val="0"/>
+          <w:sz w:val="22"/>
+        </w:rPr>
+        <w:t>&lt;</w:t>
+      </w:r>
+      <w:r>
+        <w:rPr>
+          <w:rFonts w:ascii="Consolas" w:eastAsia="宋体" w:hAnsi="Consolas" w:cs="宋体"/>
+          <w:color w:val="569CD6"/>
+          <w:kern w:val="0"/>
+          <w:sz w:val="22"/>
+        </w:rPr>
+        <w:t>router-link</w:t>
+      </w:r>
+      <w:r>
+        <w:rPr>
+          <w:rFonts w:ascii="Consolas" w:eastAsia="宋体" w:hAnsi="Consolas" w:cs="宋体"/>
+          <w:color w:val="D4D4D4"/>
+          <w:kern w:val="0"/>
+          <w:sz w:val="22"/>
+        </w:rPr>
+        <w:t xml:space="preserve"> </w:t>
+      </w:r>
+      <w:r>
+        <w:rPr>
+          <w:rFonts w:ascii="Consolas" w:eastAsia="宋体" w:hAnsi="Consolas" w:cs="宋体"/>
+          <w:color w:val="9CDCFE"/>
+          <w:kern w:val="0"/>
+          <w:sz w:val="22"/>
+        </w:rPr>
+        <w:t>:to</w:t>
+      </w:r>
+      <w:r>
+        <w:rPr>
+          <w:rFonts w:ascii="Consolas" w:eastAsia="宋体" w:hAnsi="Consolas" w:cs="宋体"/>
+          <w:color w:val="D4D4D4"/>
+          <w:kern w:val="0"/>
+          <w:sz w:val="22"/>
+        </w:rPr>
+        <w:t>="{</w:t>
+      </w:r>
+      <w:proofErr w:type="spellStart"/>
+      <w:r>
+        <w:rPr>
+          <w:rFonts w:ascii="Consolas" w:eastAsia="宋体" w:hAnsi="Consolas" w:cs="宋体"/>
+          <w:color w:val="D4D4D4"/>
+          <w:kern w:val="0"/>
+          <w:sz w:val="22"/>
+        </w:rPr>
+        <w:t>name:</w:t>
+      </w:r>
+      <w:r>
+        <w:rPr>
+          <w:rFonts w:ascii="Consolas" w:eastAsia="宋体" w:hAnsi="Consolas" w:cs="宋体"/>
+          <w:color w:val="CE9178"/>
+          <w:kern w:val="0"/>
+          <w:sz w:val="22"/>
+        </w:rPr>
+        <w:t>'append</w:t>
+      </w:r>
+      <w:proofErr w:type="spellEnd"/>
+      <w:r>
+        <w:rPr>
+          <w:rFonts w:ascii="Consolas" w:eastAsia="宋体" w:hAnsi="Consolas" w:cs="宋体"/>
+          <w:color w:val="CE9178"/>
+          <w:kern w:val="0"/>
+          <w:sz w:val="22"/>
+        </w:rPr>
+        <w:t>'</w:t>
+      </w:r>
+      <w:r>
+        <w:rPr>
+          <w:rFonts w:ascii="Consolas" w:eastAsia="宋体" w:hAnsi="Consolas" w:cs="宋体"/>
+          <w:color w:val="D4D4D4"/>
+          <w:kern w:val="0"/>
+          <w:sz w:val="22"/>
+        </w:rPr>
+        <w:t xml:space="preserve">}" </w:t>
+      </w:r>
+      <w:r>
+        <w:rPr>
+          <w:rFonts w:ascii="Consolas" w:eastAsia="宋体" w:hAnsi="Consolas" w:cs="宋体"/>
+          <w:color w:val="9CDCFE"/>
+          <w:kern w:val="0"/>
+          <w:sz w:val="22"/>
+        </w:rPr>
+        <w:t>event</w:t>
+      </w:r>
+      <w:r>
+        <w:rPr>
+          <w:rFonts w:ascii="Consolas" w:eastAsia="宋体" w:hAnsi="Consolas" w:cs="宋体"/>
+          <w:color w:val="D4D4D4"/>
+          <w:kern w:val="0"/>
+          <w:sz w:val="22"/>
+        </w:rPr>
+        <w:t>=</w:t>
+      </w:r>
+      <w:r>
+        <w:rPr>
+          <w:rFonts w:ascii="Consolas" w:eastAsia="宋体" w:hAnsi="Consolas" w:cs="宋体"/>
+          <w:color w:val="CE9178"/>
+          <w:kern w:val="0"/>
+          <w:sz w:val="22"/>
+        </w:rPr>
+        <w:t>"</w:t>
+      </w:r>
+      <w:proofErr w:type="spellStart"/>
+      <w:r>
+        <w:rPr>
+          <w:rFonts w:ascii="Consolas" w:eastAsia="宋体" w:hAnsi="Consolas" w:cs="宋体"/>
+          <w:color w:val="CE9178"/>
+          <w:kern w:val="0"/>
+          <w:sz w:val="22"/>
+        </w:rPr>
+        <w:t>mouseover</w:t>
+      </w:r>
+      <w:proofErr w:type="spellEnd"/>
+      <w:r>
+        <w:rPr>
+          <w:rFonts w:ascii="Consolas" w:eastAsia="宋体" w:hAnsi="Consolas" w:cs="宋体"/>
+          <w:color w:val="CE9178"/>
+          <w:kern w:val="0"/>
+          <w:sz w:val="22"/>
+        </w:rPr>
+        <w:t>"</w:t>
+      </w:r>
+      <w:r>
+        <w:rPr>
+          <w:rFonts w:ascii="Consolas" w:eastAsia="宋体" w:hAnsi="Consolas" w:cs="宋体"/>
+          <w:color w:val="808080"/>
+          <w:kern w:val="0"/>
+          <w:sz w:val="22"/>
+        </w:rPr>
+        <w:t>&gt;</w:t>
+      </w:r>
+      <w:r>
+        <w:rPr>
+          <w:rFonts w:ascii="Consolas" w:eastAsia="宋体" w:hAnsi="Consolas" w:cs="宋体"/>
+          <w:color w:val="D4D4D4"/>
+          <w:kern w:val="0"/>
+          <w:sz w:val="22"/>
+        </w:rPr>
+        <w:t>跳转到</w:t>
+      </w:r>
+      <w:r>
+        <w:rPr>
+          <w:rFonts w:ascii="Consolas" w:eastAsia="宋体" w:hAnsi="Consolas" w:cs="宋体"/>
+          <w:color w:val="D4D4D4"/>
+          <w:kern w:val="0"/>
+          <w:sz w:val="22"/>
+        </w:rPr>
+        <w:t>append</w:t>
+      </w:r>
+      <w:r>
+        <w:rPr>
+          <w:rFonts w:ascii="Consolas" w:eastAsia="宋体" w:hAnsi="Consolas" w:cs="宋体"/>
+          <w:color w:val="808080"/>
+          <w:kern w:val="0"/>
+          <w:sz w:val="22"/>
+        </w:rPr>
+        <w:t>&lt;/</w:t>
+      </w:r>
+      <w:r>
+        <w:rPr>
+          <w:rFonts w:ascii="Consolas" w:eastAsia="宋体" w:hAnsi="Consolas" w:cs="宋体"/>
+          <w:color w:val="569CD6"/>
+          <w:kern w:val="0"/>
+          <w:sz w:val="22"/>
+        </w:rPr>
+        <w:t>router-link</w:t>
+      </w:r>
+      <w:r>
+        <w:rPr>
+          <w:rFonts w:ascii="Consolas" w:eastAsia="宋体" w:hAnsi="Consolas" w:cs="宋体"/>
+          <w:color w:val="808080"/>
+          <w:kern w:val="0"/>
+          <w:sz w:val="22"/>
+        </w:rPr>
+        <w:t>&gt;</w:t>
+      </w:r>
+      <w:r>
+        <w:rPr>
+          <w:rFonts w:ascii="Consolas" w:eastAsia="宋体" w:hAnsi="Consolas" w:cs="宋体"/>
+          <w:color w:val="D4D4D4"/>
+          <w:kern w:val="0"/>
+          <w:sz w:val="22"/>
+        </w:rPr>
+        <w:t xml:space="preserve">       </w:t>
+      </w:r>
+      <w:r>
+        <w:rPr>
+          <w:rFonts w:ascii="Consolas" w:eastAsia="宋体" w:hAnsi="Consolas" w:cs="宋体"/>
+          <w:color w:val="808080"/>
+          <w:kern w:val="0"/>
+          <w:sz w:val="22"/>
+        </w:rPr>
+        <w:t>&lt;</w:t>
+      </w:r>
+      <w:r>
+        <w:rPr>
+          <w:rFonts w:ascii="Consolas" w:eastAsia="宋体" w:hAnsi="Consolas" w:cs="宋体"/>
+          <w:color w:val="569CD6"/>
+          <w:kern w:val="0"/>
+          <w:sz w:val="22"/>
+        </w:rPr>
+        <w:t>router-link</w:t>
+      </w:r>
+      <w:r>
+        <w:rPr>
+          <w:rFonts w:ascii="Consolas" w:eastAsia="宋体" w:hAnsi="Consolas" w:cs="宋体"/>
+          <w:color w:val="D4D4D4"/>
+          <w:kern w:val="0"/>
+          <w:sz w:val="22"/>
+        </w:rPr>
+        <w:t xml:space="preserve"> </w:t>
+      </w:r>
+      <w:r>
+        <w:rPr>
+          <w:rFonts w:ascii="Consolas" w:eastAsia="宋体" w:hAnsi="Consolas" w:cs="宋体"/>
+          <w:color w:val="9CDCFE"/>
+          <w:kern w:val="0"/>
+          <w:sz w:val="22"/>
+        </w:rPr>
+        <w:t>:to</w:t>
+      </w:r>
+      <w:r>
+        <w:rPr>
+          <w:rFonts w:ascii="Consolas" w:eastAsia="宋体" w:hAnsi="Consolas" w:cs="宋体"/>
+          <w:color w:val="D4D4D4"/>
+          <w:kern w:val="0"/>
+          <w:sz w:val="22"/>
+        </w:rPr>
+        <w:t>="{</w:t>
+      </w:r>
+      <w:proofErr w:type="spellStart"/>
+      <w:r>
+        <w:rPr>
+          <w:rFonts w:ascii="Consolas" w:eastAsia="宋体" w:hAnsi="Consolas" w:cs="宋体"/>
+          <w:color w:val="D4D4D4"/>
+          <w:kern w:val="0"/>
+          <w:sz w:val="22"/>
+        </w:rPr>
+        <w:t>name:</w:t>
+      </w:r>
+      <w:r>
+        <w:rPr>
+          <w:rFonts w:ascii="Consolas" w:eastAsia="宋体" w:hAnsi="Consolas" w:cs="宋体"/>
+          <w:color w:val="CE9178"/>
+          <w:kern w:val="0"/>
+          <w:sz w:val="22"/>
+        </w:rPr>
+        <w:t>'exact</w:t>
+      </w:r>
+      <w:proofErr w:type="spellEnd"/>
+      <w:r>
+        <w:rPr>
+          <w:rFonts w:ascii="Consolas" w:eastAsia="宋体" w:hAnsi="Consolas" w:cs="宋体"/>
+          <w:color w:val="CE9178"/>
+          <w:kern w:val="0"/>
+          <w:sz w:val="22"/>
+        </w:rPr>
+        <w:t>'</w:t>
+      </w:r>
+      <w:r>
+        <w:rPr>
+          <w:rFonts w:ascii="Consolas" w:eastAsia="宋体" w:hAnsi="Consolas" w:cs="宋体"/>
+          <w:color w:val="D4D4D4"/>
+          <w:kern w:val="0"/>
+          <w:sz w:val="22"/>
+        </w:rPr>
+        <w:t xml:space="preserve">}" </w:t>
+      </w:r>
+      <w:r>
+        <w:rPr>
+          <w:rFonts w:ascii="Consolas" w:eastAsia="宋体" w:hAnsi="Consolas" w:cs="宋体"/>
+          <w:color w:val="808080"/>
+          <w:kern w:val="0"/>
+          <w:sz w:val="22"/>
+        </w:rPr>
+        <w:t>&gt;</w:t>
+      </w:r>
+      <w:r>
+        <w:rPr>
+          <w:rFonts w:ascii="Consolas" w:eastAsia="宋体" w:hAnsi="Consolas" w:cs="宋体"/>
+          <w:color w:val="D4D4D4"/>
+          <w:kern w:val="0"/>
+          <w:sz w:val="22"/>
+        </w:rPr>
+        <w:t>跳转到</w:t>
+      </w:r>
+      <w:proofErr w:type="spellStart"/>
+      <w:r>
+        <w:rPr>
+          <w:rFonts w:ascii="Consolas" w:eastAsia="宋体" w:hAnsi="Consolas" w:cs="宋体"/>
+          <w:color w:val="D4D4D4"/>
+          <w:kern w:val="0"/>
+          <w:sz w:val="22"/>
+        </w:rPr>
+        <w:t>axact</w:t>
+      </w:r>
+      <w:proofErr w:type="spellEnd"/>
+      <w:r>
+        <w:rPr>
+          <w:rFonts w:ascii="Consolas" w:eastAsia="宋体" w:hAnsi="Consolas" w:cs="宋体"/>
+          <w:color w:val="808080"/>
+          <w:kern w:val="0"/>
+          <w:sz w:val="22"/>
+        </w:rPr>
+        <w:t>&lt;/</w:t>
+      </w:r>
+      <w:r>
+        <w:rPr>
+          <w:rFonts w:ascii="Consolas" w:eastAsia="宋体" w:hAnsi="Consolas" w:cs="宋体"/>
+          <w:color w:val="569CD6"/>
+          <w:kern w:val="0"/>
+          <w:sz w:val="22"/>
+        </w:rPr>
+        <w:t>router-link</w:t>
+      </w:r>
+      <w:r>
+        <w:rPr>
+          <w:rFonts w:ascii="Consolas" w:eastAsia="宋体" w:hAnsi="Consolas" w:cs="宋体"/>
+          <w:color w:val="808080"/>
+          <w:kern w:val="0"/>
+          <w:sz w:val="22"/>
+        </w:rPr>
+        <w:t>&gt;</w:t>
+      </w:r>
+    </w:p>
+    <w:p>
+      <w:pPr>
+        <w:widowControl/>
+        <w:shd w:val="clear" w:color="auto" w:fill="1E1E1E"/>
+        <w:spacing w:line="405" w:lineRule="atLeast"/>
+        <w:jc w:val="left"/>
+        <w:rPr>
+          <w:rFonts w:ascii="Consolas" w:eastAsia="宋体" w:hAnsi="Consolas" w:cs="宋体"/>
+          <w:color w:val="D4D4D4"/>
+          <w:kern w:val="0"/>
+          <w:sz w:val="22"/>
+        </w:rPr>
+      </w:pPr>
+      <w:r>
+        <w:rPr>
+          <w:rFonts w:ascii="Consolas" w:eastAsia="宋体" w:hAnsi="Consolas" w:cs="宋体"/>
+          <w:color w:val="D4D4D4"/>
+          <w:kern w:val="0"/>
+          <w:sz w:val="22"/>
+        </w:rPr>
+        <w:t xml:space="preserve">       </w:t>
+      </w:r>
+      <w:r>
+        <w:rPr>
+          <w:rFonts w:ascii="Consolas" w:eastAsia="宋体" w:hAnsi="Consolas" w:cs="宋体"/>
+          <w:color w:val="808080"/>
+          <w:kern w:val="0"/>
+          <w:sz w:val="22"/>
+        </w:rPr>
+        <w:t>&lt;</w:t>
+      </w:r>
+      <w:r>
+        <w:rPr>
+          <w:rFonts w:ascii="Consolas" w:eastAsia="宋体" w:hAnsi="Consolas" w:cs="宋体"/>
+          <w:color w:val="569CD6"/>
+          <w:kern w:val="0"/>
+          <w:sz w:val="22"/>
+        </w:rPr>
+        <w:t>router-link</w:t>
+      </w:r>
+      <w:r>
+        <w:rPr>
+          <w:rFonts w:ascii="Consolas" w:eastAsia="宋体" w:hAnsi="Consolas" w:cs="宋体"/>
+          <w:color w:val="D4D4D4"/>
+          <w:kern w:val="0"/>
+          <w:sz w:val="22"/>
+        </w:rPr>
+        <w:t xml:space="preserve"> </w:t>
+      </w:r>
+      <w:r>
+        <w:rPr>
+          <w:rFonts w:ascii="Consolas" w:eastAsia="宋体" w:hAnsi="Consolas" w:cs="宋体"/>
+          <w:color w:val="9CDCFE"/>
+          <w:kern w:val="0"/>
+          <w:sz w:val="22"/>
+        </w:rPr>
+        <w:t>:to</w:t>
+      </w:r>
+      <w:r>
+        <w:rPr>
+          <w:rFonts w:ascii="Consolas" w:eastAsia="宋体" w:hAnsi="Consolas" w:cs="宋体"/>
+          <w:color w:val="D4D4D4"/>
+          <w:kern w:val="0"/>
+          <w:sz w:val="22"/>
+        </w:rPr>
+        <w:t>="{</w:t>
+      </w:r>
+      <w:proofErr w:type="spellStart"/>
+      <w:r>
+        <w:rPr>
+          <w:rFonts w:ascii="Consolas" w:eastAsia="宋体" w:hAnsi="Consolas" w:cs="宋体"/>
+          <w:color w:val="D4D4D4"/>
+          <w:kern w:val="0"/>
+          <w:sz w:val="22"/>
+        </w:rPr>
+        <w:t>name:</w:t>
+      </w:r>
+      <w:r>
+        <w:rPr>
+          <w:rFonts w:ascii="Consolas" w:eastAsia="宋体" w:hAnsi="Consolas" w:cs="宋体"/>
+          <w:color w:val="CE9178"/>
+          <w:kern w:val="0"/>
+          <w:sz w:val="22"/>
+        </w:rPr>
+        <w:t>'tag</w:t>
+      </w:r>
+      <w:proofErr w:type="spellEnd"/>
+      <w:r>
+        <w:rPr>
+          <w:rFonts w:ascii="Consolas" w:eastAsia="宋体" w:hAnsi="Consolas" w:cs="宋体"/>
+          <w:color w:val="CE9178"/>
+          <w:kern w:val="0"/>
+          <w:sz w:val="22"/>
+        </w:rPr>
+        <w:t>'</w:t>
+      </w:r>
+      <w:r>
+        <w:rPr>
+          <w:rFonts w:ascii="Consolas" w:eastAsia="宋体" w:hAnsi="Consolas" w:cs="宋体"/>
+          <w:color w:val="D4D4D4"/>
+          <w:kern w:val="0"/>
+          <w:sz w:val="22"/>
+        </w:rPr>
+        <w:t>}"</w:t>
+      </w:r>
+      <w:r>
+        <w:rPr>
+          <w:rFonts w:ascii="Consolas" w:eastAsia="宋体" w:hAnsi="Consolas" w:cs="宋体"/>
+          <w:color w:val="808080"/>
+          <w:kern w:val="0"/>
+          <w:sz w:val="22"/>
+        </w:rPr>
+        <w:t>&gt;</w:t>
+      </w:r>
+      <w:r>
+        <w:rPr>
+          <w:rFonts w:ascii="Consolas" w:eastAsia="宋体" w:hAnsi="Consolas" w:cs="宋体"/>
+          <w:color w:val="D4D4D4"/>
+          <w:kern w:val="0"/>
+          <w:sz w:val="22"/>
+        </w:rPr>
+        <w:t>跳转到</w:t>
+      </w:r>
+      <w:r>
+        <w:rPr>
+          <w:rFonts w:ascii="Consolas" w:eastAsia="宋体" w:hAnsi="Consolas" w:cs="宋体"/>
+          <w:color w:val="D4D4D4"/>
+          <w:kern w:val="0"/>
+          <w:sz w:val="22"/>
+        </w:rPr>
+        <w:t>tag</w:t>
+      </w:r>
+      <w:r>
+        <w:rPr>
+          <w:rFonts w:ascii="Consolas" w:eastAsia="宋体" w:hAnsi="Consolas" w:cs="宋体"/>
+          <w:color w:val="808080"/>
+          <w:kern w:val="0"/>
+          <w:sz w:val="22"/>
+        </w:rPr>
+        <w:t>&lt;/</w:t>
+      </w:r>
+      <w:r>
+        <w:rPr>
+          <w:rFonts w:ascii="Consolas" w:eastAsia="宋体" w:hAnsi="Consolas" w:cs="宋体"/>
+          <w:color w:val="569CD6"/>
+          <w:kern w:val="0"/>
+          <w:sz w:val="22"/>
+        </w:rPr>
+        <w:t>router-link</w:t>
+      </w:r>
+      <w:r>
+        <w:rPr>
+          <w:rFonts w:ascii="Consolas" w:eastAsia="宋体" w:hAnsi="Consolas" w:cs="宋体"/>
+          <w:color w:val="808080"/>
+          <w:kern w:val="0"/>
+          <w:sz w:val="22"/>
+        </w:rPr>
+        <w:t>&gt;</w:t>
+      </w:r>
+    </w:p>
+    <w:p>
+      <w:pPr>
+        <w:widowControl/>
+        <w:shd w:val="clear" w:color="auto" w:fill="1E1E1E"/>
+        <w:spacing w:line="405" w:lineRule="atLeast"/>
+        <w:jc w:val="left"/>
+        <w:rPr>
+          <w:rFonts w:ascii="Consolas" w:eastAsia="宋体" w:hAnsi="Consolas" w:cs="宋体"/>
+          <w:color w:val="D4D4D4"/>
+          <w:kern w:val="0"/>
+          <w:sz w:val="22"/>
+        </w:rPr>
+      </w:pPr>
+      <w:r>
+        <w:rPr>
+          <w:rFonts w:ascii="Consolas" w:eastAsia="宋体" w:hAnsi="Consolas" w:cs="宋体"/>
+          <w:color w:val="D4D4D4"/>
+          <w:kern w:val="0"/>
+          <w:sz w:val="22"/>
+        </w:rPr>
+        <w:t xml:space="preserve">       </w:t>
+      </w:r>
+      <w:r>
+        <w:rPr>
+          <w:rFonts w:ascii="Consolas" w:eastAsia="宋体" w:hAnsi="Consolas" w:cs="宋体"/>
+          <w:color w:val="808080"/>
+          <w:kern w:val="0"/>
+          <w:sz w:val="22"/>
+        </w:rPr>
+        <w:t>&lt;/</w:t>
+      </w:r>
+      <w:r>
+        <w:rPr>
+          <w:rFonts w:ascii="Consolas" w:eastAsia="宋体" w:hAnsi="Consolas" w:cs="宋体"/>
+          <w:color w:val="569CD6"/>
+          <w:kern w:val="0"/>
+          <w:sz w:val="22"/>
+        </w:rPr>
+        <w:t>div</w:t>
+      </w:r>
+      <w:r>
+        <w:rPr>
+          <w:rFonts w:ascii="Consolas" w:eastAsia="宋体" w:hAnsi="Consolas" w:cs="宋体"/>
+          <w:color w:val="808080"/>
+          <w:kern w:val="0"/>
+          <w:sz w:val="22"/>
+        </w:rPr>
+        <w:t>&gt;</w:t>
+      </w:r>
+    </w:p>
+    <w:p>
+      <w:pPr>
+        <w:widowControl/>
+        <w:shd w:val="clear" w:color="auto" w:fill="1E1E1E"/>
+        <w:spacing w:line="405" w:lineRule="atLeast"/>
+        <w:jc w:val="left"/>
+        <w:rPr>
+          <w:rFonts w:ascii="Consolas" w:eastAsia="宋体" w:hAnsi="Consolas" w:cs="宋体"/>
+          <w:color w:val="D4D4D4"/>
+          <w:kern w:val="0"/>
+          <w:sz w:val="22"/>
+        </w:rPr>
+      </w:pPr>
+      <w:r>
+        <w:rPr>
+          <w:rFonts w:ascii="Consolas" w:eastAsia="宋体" w:hAnsi="Consolas" w:cs="宋体"/>
+          <w:color w:val="808080"/>
+          <w:kern w:val="0"/>
+          <w:sz w:val="22"/>
+        </w:rPr>
+        <w:t>&lt;/</w:t>
+      </w:r>
+      <w:r>
+        <w:rPr>
+          <w:rFonts w:ascii="Consolas" w:eastAsia="宋体" w:hAnsi="Consolas" w:cs="宋体"/>
+          <w:color w:val="569CD6"/>
+          <w:kern w:val="0"/>
+          <w:sz w:val="22"/>
+        </w:rPr>
+        <w:t>template</w:t>
+      </w:r>
+      <w:r>
+        <w:rPr>
+          <w:rFonts w:ascii="Consolas" w:eastAsia="宋体" w:hAnsi="Consolas" w:cs="宋体"/>
+          <w:color w:val="808080"/>
+          <w:kern w:val="0"/>
+          <w:sz w:val="22"/>
+        </w:rPr>
+        <w:t>&gt;</w:t>
+      </w:r>
+    </w:p>
+    <w:p>
+      <w:pPr>
+        <w:ind w:firstLineChars="100" w:firstLine="210"/>
+        <w:rPr>
+          <w:b/>
+          <w:bCs/>
+        </w:rPr>
+      </w:pPr>
+      <w:r>
+        <w:rPr>
+          <w:rFonts w:hint="eastAsia"/>
+        </w:rPr>
+        <w:t>这里设置</w:t>
+      </w:r>
+      <w:r>
+        <w:rPr>
+          <w:rFonts w:hint="eastAsia"/>
+        </w:rPr>
+        <w:t>&lt;router-link :to="{</w:t>
+      </w:r>
+      <w:proofErr w:type="spellStart"/>
+      <w:r>
+        <w:rPr>
+          <w:rFonts w:hint="eastAsia"/>
+        </w:rPr>
+        <w:t>name:'append</w:t>
+      </w:r>
+      <w:proofErr w:type="spellEnd"/>
+      <w:r>
+        <w:rPr>
+          <w:rFonts w:hint="eastAsia"/>
+        </w:rPr>
+        <w:t>'}" event="</w:t>
+      </w:r>
+      <w:proofErr w:type="spellStart"/>
+      <w:r>
+        <w:rPr>
+          <w:rFonts w:hint="eastAsia"/>
+        </w:rPr>
+        <w:t>mouseover</w:t>
+      </w:r>
+      <w:proofErr w:type="spellEnd"/>
+      <w:r>
+        <w:rPr>
+          <w:rFonts w:hint="eastAsia"/>
+        </w:rPr>
+        <w:t>"&gt;</w:t>
+      </w:r>
+      <w:r>
+        <w:rPr>
+          <w:rFonts w:hint="eastAsia"/>
+        </w:rPr>
+        <w:t>跳转到</w:t>
+      </w:r>
+      <w:r>
+        <w:rPr>
+          <w:rFonts w:hint="eastAsia"/>
+        </w:rPr>
+        <w:t xml:space="preserve">append&lt;/router-link&gt;  </w:t>
+      </w:r>
+      <w:r>
+        <w:t>这个标签的</w:t>
+      </w:r>
+      <w:r>
+        <w:t>event</w:t>
+      </w:r>
+      <w:r>
+        <w:t>属性是</w:t>
+      </w:r>
+      <w:proofErr w:type="spellStart"/>
+      <w:r>
+        <w:t>mouseover</w:t>
+      </w:r>
+      <w:proofErr w:type="spellEnd"/>
+      <w:r>
+        <w:t>,</w:t>
+      </w:r>
+      <w:r>
+        <w:t>当鼠标移入到标签的时候就跳转到这个标签绑定的路由了</w:t>
+      </w:r>
+      <w:r>
+        <w:rPr>
+          <w:rFonts w:hint="eastAsia"/>
+        </w:rPr>
+        <w:t>。</w:t>
+      </w:r>
+    </w:p>
+    <w:p>
+      <w:r>
+        <w:rPr>
+          <w:rFonts w:hint="eastAsia"/>
+        </w:rPr>
+        <w:t xml:space="preserve"> </w:t>
+      </w:r>
+      <w:r>
+        <w:rPr>
+          <w:rFonts w:hint="eastAsia"/>
+        </w:rPr>
+        <w:t>鼠标移入前：</w:t>
+      </w:r>
+    </w:p>
+    <w:p>
+      <w:r>
+        <w:rPr>
+          <w:rFonts w:hint="eastAsia"/>
+        </w:rPr>
+        <w:t xml:space="preserve">    </w:t>
+      </w:r>
+      <w:bookmarkStart w:id="0" w:name="_GoBack"/>
+      <w:r>
+        <w:rPr>
+          <w:noProof/>
+        </w:rPr>
+        <w:drawing>
+          <wp:inline distT="0" distB="0" distL="0" distR="0" wp14:anchorId="323733A0" wp14:editId="4AA3875D">
+            <wp:extent cx="5274310" cy="1813560"/>
+            <wp:effectExtent l="0" t="0" r="2540" b="0"/>
+            <wp:docPr id="5" name="图片 5"/>
+            <wp:cNvGraphicFramePr>
+              <a:graphicFrameLocks xmlns:a="http://schemas.openxmlformats.org/drawingml/2006/main" noChangeAspect="1"/>
+            </wp:cNvGraphicFramePr>
+            <a:graphic xmlns:a="http://schemas.openxmlformats.org/drawingml/2006/main">
+              <a:graphicData uri="http://schemas.openxmlformats.org/drawingml/2006/picture">
+                <pic:pic xmlns:pic="http://schemas.openxmlformats.org/drawingml/2006/picture">
+                  <pic:nvPicPr>
+                    <pic:cNvPr id="1" name=""/>
+                    <pic:cNvPicPr/>
+                  </pic:nvPicPr>
+                  <pic:blipFill>
+                    <a:blip r:embed="rId9"/>
+                    <a:stretch>
+                      <a:fillRect/>
+                    </a:stretch>
+                  </pic:blipFill>
+                  <pic:spPr>
+                    <a:xfrm>
+                      <a:off x="0" y="0"/>
+                      <a:ext cx="5274310" cy="1813560"/>
+                    </a:xfrm>
+                    <a:prstGeom prst="rect">
+                      <a:avLst/>
+                    </a:prstGeom>
+                  </pic:spPr>
+                </pic:pic>
+              </a:graphicData>
+            </a:graphic>
+          </wp:inline>
+        </w:drawing>
+      </w:r>
+      <w:bookmarkEnd w:id="0"/>
+    </w:p>
+    <w:p>
+      <w:r>
+        <w:rPr>
+          <w:rFonts w:hint="eastAsia"/>
+        </w:rPr>
+        <w:t xml:space="preserve"> </w:t>
+      </w:r>
+      <w:r>
+        <w:rPr>
+          <w:rFonts w:hint="eastAsia"/>
+        </w:rPr>
+        <w:t>鼠标移入后：</w:t>
+      </w:r>
+    </w:p>
+    <w:p>
+      <w:r>
+        <w:rPr>
+          <w:rFonts w:hint="eastAsia"/>
+        </w:rPr>
+        <w:t xml:space="preserve">   </w:t>
+      </w:r>
+      <w:r>
+        <w:rPr>
+          <w:noProof/>
+        </w:rPr>
+        <w:lastRenderedPageBreak/>
+        <w:drawing>
+          <wp:inline distT="0" distB="0" distL="0" distR="0" wp14:anchorId="4F2C4620" wp14:editId="5BC27DB2">
+            <wp:extent cx="5274310" cy="1844040"/>
+            <wp:effectExtent l="0" t="0" r="2540" b="3810"/>
+            <wp:docPr id="4" name="图片 4"/>
+            <wp:cNvGraphicFramePr>
+              <a:graphicFrameLocks xmlns:a="http://schemas.openxmlformats.org/drawingml/2006/main" noChangeAspect="1"/>
+            </wp:cNvGraphicFramePr>
+            <a:graphic xmlns:a="http://schemas.openxmlformats.org/drawingml/2006/main">
+              <a:graphicData uri="http://schemas.openxmlformats.org/drawingml/2006/picture">
+                <pic:pic xmlns:pic="http://schemas.openxmlformats.org/drawingml/2006/picture">
+                  <pic:nvPicPr>
+                    <pic:cNvPr id="1" name=""/>
+                    <pic:cNvPicPr/>
+                  </pic:nvPicPr>
+                  <pic:blipFill>
+                    <a:blip r:embed="rId10"/>
+                    <a:stretch>
+                      <a:fillRect/>
+                    </a:stretch>
+                  </pic:blipFill>
+                  <pic:spPr>
+                    <a:xfrm>
+                      <a:off x="0" y="0"/>
                       <a:ext cx="5274310" cy="1844040"/>
                     </a:xfrm>
                     <a:prstGeom prst="rect">
@@ -3242,7 +5461,6 @@
     <w:p>
       <w:pPr>
         <w:rPr>
-          <w:rFonts w:hint="eastAsia"/>
           <w:color w:val="000000" w:themeColor="text1"/>
         </w:rPr>
       </w:pPr>

--- a/nodejs/nodeServer/vue2.0/官网教程/vueLearn/docs/前端word/vue-router.docx
+++ b/nodejs/nodeServer/vue2.0/官网教程/vueLearn/docs/前端word/vue-router.docx
@@ -1919,7 +1919,6 @@
     <w:p>
       <w:pPr>
         <w:rPr>
-          <w:rFonts w:hint="eastAsia"/>
           <w:color w:val="000000" w:themeColor="text1"/>
         </w:rPr>
       </w:pPr>
@@ -1934,7 +1933,6 @@
     <w:p>
       <w:pPr>
         <w:rPr>
-          <w:rFonts w:hint="eastAsia"/>
           <w:color w:val="000000" w:themeColor="text1"/>
         </w:rPr>
       </w:pPr>
@@ -1984,7 +1982,6 @@
     <w:p>
       <w:pPr>
         <w:rPr>
-          <w:rFonts w:hint="eastAsia"/>
           <w:color w:val="000000" w:themeColor="text1"/>
         </w:rPr>
       </w:pPr>
@@ -2133,6 +2130,26 @@
           <w:rFonts w:hint="eastAsia"/>
           <w:color w:val="000000" w:themeColor="text1"/>
         </w:rPr>
+        <w:t>或者</w:t>
+      </w:r>
+      <w:r>
+        <w:rPr>
+          <w:rFonts w:hint="eastAsia"/>
+          <w:color w:val="000000" w:themeColor="text1"/>
+        </w:rPr>
+        <w:t>active-class</w:t>
+      </w:r>
+      <w:r>
+        <w:rPr>
+          <w:color w:val="000000" w:themeColor="text1"/>
+        </w:rPr>
+        <w:t>设置的自定义</w:t>
+      </w:r>
+      <w:r>
+        <w:rPr>
+          <w:rFonts w:hint="eastAsia"/>
+          <w:color w:val="000000" w:themeColor="text1"/>
+        </w:rPr>
         <w:t>的类的同时，属性为“</w:t>
       </w:r>
       <w:r>
@@ -2189,7 +2206,88 @@
           <w:rFonts w:hint="eastAsia"/>
           <w:color w:val="000000" w:themeColor="text1"/>
         </w:rPr>
-        <w:t>类，如果单独给这个</w:t>
+        <w:t>类</w:t>
+      </w:r>
+      <w:r>
+        <w:rPr>
+          <w:rFonts w:hint="eastAsia"/>
+          <w:color w:val="000000" w:themeColor="text1"/>
+        </w:rPr>
+        <w:t>（如果这个标签设置了和其他</w:t>
+      </w:r>
+      <w:r>
+        <w:rPr>
+          <w:rFonts w:hint="eastAsia"/>
+          <w:color w:val="000000" w:themeColor="text1"/>
+        </w:rPr>
+        <w:t>router-link</w:t>
+      </w:r>
+      <w:r>
+        <w:rPr>
+          <w:rFonts w:hint="eastAsia"/>
+          <w:color w:val="000000" w:themeColor="text1"/>
+        </w:rPr>
+        <w:t>设置的相同</w:t>
+      </w:r>
+      <w:r>
+        <w:rPr>
+          <w:rFonts w:hint="eastAsia"/>
+          <w:color w:val="000000" w:themeColor="text1"/>
+        </w:rPr>
+        <w:t>active</w:t>
+      </w:r>
+      <w:r>
+        <w:rPr>
+          <w:color w:val="000000" w:themeColor="text1"/>
+        </w:rPr>
+        <w:t>-class</w:t>
+      </w:r>
+      <w:r>
+        <w:rPr>
+          <w:color w:val="000000" w:themeColor="text1"/>
+        </w:rPr>
+        <w:t>类</w:t>
+      </w:r>
+      <w:r>
+        <w:rPr>
+          <w:rFonts w:hint="eastAsia"/>
+          <w:color w:val="000000" w:themeColor="text1"/>
+        </w:rPr>
+        <w:t>，</w:t>
+      </w:r>
+      <w:r>
+        <w:rPr>
+          <w:color w:val="000000" w:themeColor="text1"/>
+        </w:rPr>
+        <w:t>那么也会添加这个</w:t>
+      </w:r>
+      <w:r>
+        <w:rPr>
+          <w:color w:val="000000" w:themeColor="text1"/>
+        </w:rPr>
+        <w:t>class</w:t>
+      </w:r>
+      <w:r>
+        <w:rPr>
+          <w:color w:val="000000" w:themeColor="text1"/>
+        </w:rPr>
+        <w:t>名称</w:t>
+      </w:r>
+      <w:bookmarkStart w:id="0" w:name="_GoBack"/>
+      <w:bookmarkEnd w:id="0"/>
+      <w:r>
+        <w:rPr>
+          <w:rFonts w:hint="eastAsia"/>
+          <w:color w:val="000000" w:themeColor="text1"/>
+        </w:rPr>
+        <w:t>）</w:t>
+      </w:r>
+      <w:r>
+        <w:rPr>
+          <w:rFonts w:hint="eastAsia"/>
+          <w:color w:val="000000" w:themeColor="text1"/>
+        </w:rPr>
+        <w:t>，如果单独给这个</w:t>
       </w:r>
       <w:proofErr w:type="gramStart"/>
       <w:r>
@@ -2397,6 +2495,7 @@
           <w:kern w:val="0"/>
           <w:szCs w:val="21"/>
         </w:rPr>
+        <w:lastRenderedPageBreak/>
         <w:t xml:space="preserve">      </w:t>
       </w:r>
       <w:r>
@@ -2608,7 +2707,6 @@
           <w:kern w:val="0"/>
           <w:szCs w:val="21"/>
         </w:rPr>
-        <w:lastRenderedPageBreak/>
         <w:t xml:space="preserve">       </w:t>
       </w:r>
       <w:r>
@@ -3014,7 +3112,6 @@
     <w:p>
       <w:pPr>
         <w:rPr>
-          <w:rFonts w:hint="eastAsia"/>
           <w:color w:val="000000" w:themeColor="text1"/>
         </w:rPr>
       </w:pPr>
@@ -3036,7 +3133,6 @@
     <w:p>
       <w:pPr>
         <w:rPr>
-          <w:rFonts w:hint="eastAsia"/>
           <w:color w:val="000000" w:themeColor="text1"/>
         </w:rPr>
       </w:pPr>
@@ -3207,7 +3303,6 @@
     <w:p>
       <w:pPr>
         <w:rPr>
-          <w:rFonts w:hint="eastAsia"/>
           <w:color w:val="000000" w:themeColor="text1"/>
         </w:rPr>
       </w:pPr>
@@ -4152,7 +4247,6 @@
     <w:p>
       <w:pPr>
         <w:rPr>
-          <w:rFonts w:hint="eastAsia"/>
           <w:color w:val="000000" w:themeColor="text1"/>
         </w:rPr>
       </w:pPr>
@@ -4167,6 +4261,7 @@
         <w:rPr>
           <w:noProof/>
         </w:rPr>
+        <w:lastRenderedPageBreak/>
         <w:drawing>
           <wp:inline distT="0" distB="0" distL="0" distR="0" wp14:anchorId="69E875E1" wp14:editId="5A5A5902">
             <wp:extent cx="5274310" cy="1034415"/>
@@ -4214,7 +4309,6 @@
         <w:rPr>
           <w:color w:val="000000" w:themeColor="text1"/>
         </w:rPr>
-        <w:lastRenderedPageBreak/>
         <w:t>代码链接</w:t>
       </w:r>
       <w:r>
@@ -4228,7 +4322,6 @@
     <w:p>
       <w:pPr>
         <w:rPr>
-          <w:rFonts w:hint="eastAsia"/>
           <w:color w:val="000000" w:themeColor="text1"/>
         </w:rPr>
       </w:pPr>
@@ -5352,7 +5445,6 @@
         </w:rPr>
         <w:t xml:space="preserve">    </w:t>
       </w:r>
-      <w:bookmarkStart w:id="0" w:name="_GoBack"/>
       <w:r>
         <w:rPr>
           <w:noProof/>
@@ -5393,7 +5485,6 @@
           </wp:inline>
         </w:drawing>
       </w:r>
-      <w:bookmarkEnd w:id="0"/>
     </w:p>
     <w:p>
       <w:r>
@@ -5414,13 +5505,13 @@
         <w:rPr>
           <w:rFonts w:hint="eastAsia"/>
         </w:rPr>
+        <w:lastRenderedPageBreak/>
         <w:t xml:space="preserve">   </w:t>
       </w:r>
       <w:r>
         <w:rPr>
           <w:noProof/>
         </w:rPr>
-        <w:lastRenderedPageBreak/>
         <w:drawing>
           <wp:inline distT="0" distB="0" distL="0" distR="0" wp14:anchorId="4F2C4620" wp14:editId="5BC27DB2">
             <wp:extent cx="5274310" cy="1844040"/>
